--- a/problem solving.docx
+++ b/problem solving.docx
@@ -69,7 +69,7 @@
             </w:rPr>
             <w:fldChar w:fldCharType="separate"/>
           </w:r>
-          <w:hyperlink w:anchor="_Toc144519789" w:history="1">
+          <w:hyperlink w:anchor="_Toc144946940" w:history="1">
             <w:r>
               <w:rPr>
                 <w:rStyle w:val="Hyperlink"/>
@@ -96,7 +96,7 @@
                 <w:noProof/>
                 <w:webHidden/>
               </w:rPr>
-              <w:instrText xml:space="preserve"> PAGEREF _Toc144519789 \h </w:instrText>
+              <w:instrText xml:space="preserve"> PAGEREF _Toc144946940 \h </w:instrText>
             </w:r>
             <w:r>
               <w:rPr>
@@ -139,7 +139,7 @@
               <w14:ligatures w14:val="standardContextual"/>
             </w:rPr>
           </w:pPr>
-          <w:hyperlink w:anchor="_Toc144519790" w:history="1">
+          <w:hyperlink w:anchor="_Toc144946941" w:history="1">
             <w:r>
               <w:rPr>
                 <w:rStyle w:val="Hyperlink"/>
@@ -166,7 +166,7 @@
                 <w:noProof/>
                 <w:webHidden/>
               </w:rPr>
-              <w:instrText xml:space="preserve"> PAGEREF _Toc144519790 \h </w:instrText>
+              <w:instrText xml:space="preserve"> PAGEREF _Toc144946941 \h </w:instrText>
             </w:r>
             <w:r>
               <w:rPr>
@@ -209,7 +209,7 @@
               <w14:ligatures w14:val="standardContextual"/>
             </w:rPr>
           </w:pPr>
-          <w:hyperlink w:anchor="_Toc144519791" w:history="1">
+          <w:hyperlink w:anchor="_Toc144946942" w:history="1">
             <w:r>
               <w:rPr>
                 <w:rStyle w:val="Hyperlink"/>
@@ -236,7 +236,7 @@
                 <w:noProof/>
                 <w:webHidden/>
               </w:rPr>
-              <w:instrText xml:space="preserve"> PAGEREF _Toc144519791 \h </w:instrText>
+              <w:instrText xml:space="preserve"> PAGEREF _Toc144946942 \h </w:instrText>
             </w:r>
             <w:r>
               <w:rPr>
@@ -279,7 +279,7 @@
               <w14:ligatures w14:val="standardContextual"/>
             </w:rPr>
           </w:pPr>
-          <w:hyperlink w:anchor="_Toc144519792" w:history="1">
+          <w:hyperlink w:anchor="_Toc144946943" w:history="1">
             <w:r>
               <w:rPr>
                 <w:rStyle w:val="Hyperlink"/>
@@ -306,7 +306,7 @@
                 <w:noProof/>
                 <w:webHidden/>
               </w:rPr>
-              <w:instrText xml:space="preserve"> PAGEREF _Toc144519792 \h </w:instrText>
+              <w:instrText xml:space="preserve"> PAGEREF _Toc144946943 \h </w:instrText>
             </w:r>
             <w:r>
               <w:rPr>
@@ -349,7 +349,7 @@
               <w14:ligatures w14:val="standardContextual"/>
             </w:rPr>
           </w:pPr>
-          <w:hyperlink w:anchor="_Toc144519793" w:history="1">
+          <w:hyperlink w:anchor="_Toc144946944" w:history="1">
             <w:r>
               <w:rPr>
                 <w:rStyle w:val="Hyperlink"/>
@@ -376,7 +376,7 @@
                 <w:noProof/>
                 <w:webHidden/>
               </w:rPr>
-              <w:instrText xml:space="preserve"> PAGEREF _Toc144519793 \h </w:instrText>
+              <w:instrText xml:space="preserve"> PAGEREF _Toc144946944 \h </w:instrText>
             </w:r>
             <w:r>
               <w:rPr>
@@ -419,7 +419,7 @@
               <w14:ligatures w14:val="standardContextual"/>
             </w:rPr>
           </w:pPr>
-          <w:hyperlink w:anchor="_Toc144519794" w:history="1">
+          <w:hyperlink w:anchor="_Toc144946945" w:history="1">
             <w:r>
               <w:rPr>
                 <w:rStyle w:val="Hyperlink"/>
@@ -446,7 +446,7 @@
                 <w:noProof/>
                 <w:webHidden/>
               </w:rPr>
-              <w:instrText xml:space="preserve"> PAGEREF _Toc144519794 \h </w:instrText>
+              <w:instrText xml:space="preserve"> PAGEREF _Toc144946945 \h </w:instrText>
             </w:r>
             <w:r>
               <w:rPr>
@@ -489,7 +489,7 @@
               <w14:ligatures w14:val="standardContextual"/>
             </w:rPr>
           </w:pPr>
-          <w:hyperlink w:anchor="_Toc144519795" w:history="1">
+          <w:hyperlink w:anchor="_Toc144946946" w:history="1">
             <w:r>
               <w:rPr>
                 <w:rStyle w:val="Hyperlink"/>
@@ -516,7 +516,7 @@
                 <w:noProof/>
                 <w:webHidden/>
               </w:rPr>
-              <w:instrText xml:space="preserve"> PAGEREF _Toc144519795 \h </w:instrText>
+              <w:instrText xml:space="preserve"> PAGEREF _Toc144946946 \h </w:instrText>
             </w:r>
             <w:r>
               <w:rPr>
@@ -559,7 +559,7 @@
               <w14:ligatures w14:val="standardContextual"/>
             </w:rPr>
           </w:pPr>
-          <w:hyperlink w:anchor="_Toc144519796" w:history="1">
+          <w:hyperlink w:anchor="_Toc144946947" w:history="1">
             <w:r>
               <w:rPr>
                 <w:rStyle w:val="Hyperlink"/>
@@ -586,7 +586,7 @@
                 <w:noProof/>
                 <w:webHidden/>
               </w:rPr>
-              <w:instrText xml:space="preserve"> PAGEREF _Toc144519796 \h </w:instrText>
+              <w:instrText xml:space="preserve"> PAGEREF _Toc144946947 \h </w:instrText>
             </w:r>
             <w:r>
               <w:rPr>
@@ -629,7 +629,7 @@
               <w14:ligatures w14:val="standardContextual"/>
             </w:rPr>
           </w:pPr>
-          <w:hyperlink w:anchor="_Toc144519797" w:history="1">
+          <w:hyperlink w:anchor="_Toc144946948" w:history="1">
             <w:r>
               <w:rPr>
                 <w:rStyle w:val="Hyperlink"/>
@@ -656,7 +656,7 @@
                 <w:noProof/>
                 <w:webHidden/>
               </w:rPr>
-              <w:instrText xml:space="preserve"> PAGEREF _Toc144519797 \h </w:instrText>
+              <w:instrText xml:space="preserve"> PAGEREF _Toc144946948 \h </w:instrText>
             </w:r>
             <w:r>
               <w:rPr>
@@ -699,7 +699,7 @@
               <w14:ligatures w14:val="standardContextual"/>
             </w:rPr>
           </w:pPr>
-          <w:hyperlink w:anchor="_Toc144519798" w:history="1">
+          <w:hyperlink w:anchor="_Toc144946949" w:history="1">
             <w:r>
               <w:rPr>
                 <w:rStyle w:val="Hyperlink"/>
@@ -726,7 +726,7 @@
                 <w:noProof/>
                 <w:webHidden/>
               </w:rPr>
-              <w:instrText xml:space="preserve"> PAGEREF _Toc144519798 \h </w:instrText>
+              <w:instrText xml:space="preserve"> PAGEREF _Toc144946949 \h </w:instrText>
             </w:r>
             <w:r>
               <w:rPr>
@@ -746,7 +746,7 @@
                 <w:noProof/>
                 <w:webHidden/>
               </w:rPr>
-              <w:t>6</w:t>
+              <w:t>5</w:t>
             </w:r>
             <w:r>
               <w:rPr>
@@ -769,7 +769,7 @@
               <w14:ligatures w14:val="standardContextual"/>
             </w:rPr>
           </w:pPr>
-          <w:hyperlink w:anchor="_Toc144519799" w:history="1">
+          <w:hyperlink w:anchor="_Toc144946950" w:history="1">
             <w:r>
               <w:rPr>
                 <w:rStyle w:val="Hyperlink"/>
@@ -796,7 +796,7 @@
                 <w:noProof/>
                 <w:webHidden/>
               </w:rPr>
-              <w:instrText xml:space="preserve"> PAGEREF _Toc144519799 \h </w:instrText>
+              <w:instrText xml:space="preserve"> PAGEREF _Toc144946950 \h </w:instrText>
             </w:r>
             <w:r>
               <w:rPr>
@@ -839,7 +839,7 @@
               <w14:ligatures w14:val="standardContextual"/>
             </w:rPr>
           </w:pPr>
-          <w:hyperlink w:anchor="_Toc144519800" w:history="1">
+          <w:hyperlink w:anchor="_Toc144946951" w:history="1">
             <w:r>
               <w:rPr>
                 <w:rStyle w:val="Hyperlink"/>
@@ -866,7 +866,7 @@
                 <w:noProof/>
                 <w:webHidden/>
               </w:rPr>
-              <w:instrText xml:space="preserve"> PAGEREF _Toc144519800 \h </w:instrText>
+              <w:instrText xml:space="preserve"> PAGEREF _Toc144946951 \h </w:instrText>
             </w:r>
             <w:r>
               <w:rPr>
@@ -909,7 +909,7 @@
               <w14:ligatures w14:val="standardContextual"/>
             </w:rPr>
           </w:pPr>
-          <w:hyperlink w:anchor="_Toc144519801" w:history="1">
+          <w:hyperlink w:anchor="_Toc144946952" w:history="1">
             <w:r>
               <w:rPr>
                 <w:rStyle w:val="Hyperlink"/>
@@ -936,7 +936,7 @@
                 <w:noProof/>
                 <w:webHidden/>
               </w:rPr>
-              <w:instrText xml:space="preserve"> PAGEREF _Toc144519801 \h </w:instrText>
+              <w:instrText xml:space="preserve"> PAGEREF _Toc144946952 \h </w:instrText>
             </w:r>
             <w:r>
               <w:rPr>
@@ -979,13 +979,13 @@
               <w14:ligatures w14:val="standardContextual"/>
             </w:rPr>
           </w:pPr>
-          <w:hyperlink w:anchor="_Toc144519802" w:history="1">
+          <w:hyperlink w:anchor="_Toc144946953" w:history="1">
             <w:r>
               <w:rPr>
                 <w:rStyle w:val="Hyperlink"/>
                 <w:noProof/>
               </w:rPr>
-              <w:t>Map</w:t>
+              <w:t>Primes</w:t>
             </w:r>
             <w:r>
               <w:rPr>
@@ -1006,7 +1006,7 @@
                 <w:noProof/>
                 <w:webHidden/>
               </w:rPr>
-              <w:instrText xml:space="preserve"> PAGEREF _Toc144519802 \h </w:instrText>
+              <w:instrText xml:space="preserve"> PAGEREF _Toc144946953 \h </w:instrText>
             </w:r>
             <w:r>
               <w:rPr>
@@ -1049,13 +1049,13 @@
               <w14:ligatures w14:val="standardContextual"/>
             </w:rPr>
           </w:pPr>
-          <w:hyperlink w:anchor="_Toc144519803" w:history="1">
+          <w:hyperlink w:anchor="_Toc144946954" w:history="1">
             <w:r>
               <w:rPr>
                 <w:rStyle w:val="Hyperlink"/>
                 <w:noProof/>
               </w:rPr>
-              <w:t>set</w:t>
+              <w:t>Map</w:t>
             </w:r>
             <w:r>
               <w:rPr>
@@ -1076,7 +1076,7 @@
                 <w:noProof/>
                 <w:webHidden/>
               </w:rPr>
-              <w:instrText xml:space="preserve"> PAGEREF _Toc144519803 \h </w:instrText>
+              <w:instrText xml:space="preserve"> PAGEREF _Toc144946954 \h </w:instrText>
             </w:r>
             <w:r>
               <w:rPr>
@@ -1119,13 +1119,13 @@
               <w14:ligatures w14:val="standardContextual"/>
             </w:rPr>
           </w:pPr>
-          <w:hyperlink w:anchor="_Toc144519804" w:history="1">
+          <w:hyperlink w:anchor="_Toc144946955" w:history="1">
             <w:r>
               <w:rPr>
                 <w:rStyle w:val="Hyperlink"/>
                 <w:noProof/>
               </w:rPr>
-              <w:t>dp</w:t>
+              <w:t>set</w:t>
             </w:r>
             <w:r>
               <w:rPr>
@@ -1146,7 +1146,7 @@
                 <w:noProof/>
                 <w:webHidden/>
               </w:rPr>
-              <w:instrText xml:space="preserve"> PAGEREF _Toc144519804 \h </w:instrText>
+              <w:instrText xml:space="preserve"> PAGEREF _Toc144946955 \h </w:instrText>
             </w:r>
             <w:r>
               <w:rPr>
@@ -1166,7 +1166,7 @@
                 <w:noProof/>
                 <w:webHidden/>
               </w:rPr>
-              <w:t>7</w:t>
+              <w:t>8</w:t>
             </w:r>
             <w:r>
               <w:rPr>
@@ -1189,13 +1189,13 @@
               <w14:ligatures w14:val="standardContextual"/>
             </w:rPr>
           </w:pPr>
-          <w:hyperlink w:anchor="_Toc144519805" w:history="1">
+          <w:hyperlink w:anchor="_Toc144946956" w:history="1">
             <w:r>
               <w:rPr>
                 <w:rStyle w:val="Hyperlink"/>
                 <w:noProof/>
               </w:rPr>
-              <w:t>Bitmask</w:t>
+              <w:t>dp</w:t>
             </w:r>
             <w:r>
               <w:rPr>
@@ -1216,7 +1216,7 @@
                 <w:noProof/>
                 <w:webHidden/>
               </w:rPr>
-              <w:instrText xml:space="preserve"> PAGEREF _Toc144519805 \h </w:instrText>
+              <w:instrText xml:space="preserve"> PAGEREF _Toc144946956 \h </w:instrText>
             </w:r>
             <w:r>
               <w:rPr>
@@ -1259,13 +1259,13 @@
               <w14:ligatures w14:val="standardContextual"/>
             </w:rPr>
           </w:pPr>
-          <w:hyperlink w:anchor="_Toc144519806" w:history="1">
+          <w:hyperlink w:anchor="_Toc144946957" w:history="1">
             <w:r>
               <w:rPr>
                 <w:rStyle w:val="Hyperlink"/>
                 <w:noProof/>
               </w:rPr>
-              <w:t>Two pointers</w:t>
+              <w:t>Bitmask</w:t>
             </w:r>
             <w:r>
               <w:rPr>
@@ -1286,7 +1286,7 @@
                 <w:noProof/>
                 <w:webHidden/>
               </w:rPr>
-              <w:instrText xml:space="preserve"> PAGEREF _Toc144519806 \h </w:instrText>
+              <w:instrText xml:space="preserve"> PAGEREF _Toc144946957 \h </w:instrText>
             </w:r>
             <w:r>
               <w:rPr>
@@ -1329,13 +1329,13 @@
               <w14:ligatures w14:val="standardContextual"/>
             </w:rPr>
           </w:pPr>
-          <w:hyperlink w:anchor="_Toc144519807" w:history="1">
+          <w:hyperlink w:anchor="_Toc144946958" w:history="1">
             <w:r>
               <w:rPr>
                 <w:rStyle w:val="Hyperlink"/>
                 <w:noProof/>
               </w:rPr>
-              <w:t>Sliding Window</w:t>
+              <w:t>Two pointers</w:t>
             </w:r>
             <w:r>
               <w:rPr>
@@ -1356,7 +1356,7 @@
                 <w:noProof/>
                 <w:webHidden/>
               </w:rPr>
-              <w:instrText xml:space="preserve"> PAGEREF _Toc144519807 \h </w:instrText>
+              <w:instrText xml:space="preserve"> PAGEREF _Toc144946958 \h </w:instrText>
             </w:r>
             <w:r>
               <w:rPr>
@@ -1399,13 +1399,13 @@
               <w14:ligatures w14:val="standardContextual"/>
             </w:rPr>
           </w:pPr>
-          <w:hyperlink w:anchor="_Toc144519808" w:history="1">
+          <w:hyperlink w:anchor="_Toc144946959" w:history="1">
             <w:r>
               <w:rPr>
                 <w:rStyle w:val="Hyperlink"/>
                 <w:noProof/>
               </w:rPr>
-              <w:t>Dequeue</w:t>
+              <w:t>Sliding Window</w:t>
             </w:r>
             <w:r>
               <w:rPr>
@@ -1426,7 +1426,7 @@
                 <w:noProof/>
                 <w:webHidden/>
               </w:rPr>
-              <w:instrText xml:space="preserve"> PAGEREF _Toc144519808 \h </w:instrText>
+              <w:instrText xml:space="preserve"> PAGEREF _Toc144946959 \h </w:instrText>
             </w:r>
             <w:r>
               <w:rPr>
@@ -1446,7 +1446,7 @@
                 <w:noProof/>
                 <w:webHidden/>
               </w:rPr>
-              <w:t>8</w:t>
+              <w:t>9</w:t>
             </w:r>
             <w:r>
               <w:rPr>
@@ -1469,13 +1469,13 @@
               <w14:ligatures w14:val="standardContextual"/>
             </w:rPr>
           </w:pPr>
-          <w:hyperlink w:anchor="_Toc144519809" w:history="1">
+          <w:hyperlink w:anchor="_Toc144946960" w:history="1">
             <w:r>
               <w:rPr>
                 <w:rStyle w:val="Hyperlink"/>
                 <w:noProof/>
               </w:rPr>
-              <w:t>Queue</w:t>
+              <w:t>Dequeue</w:t>
             </w:r>
             <w:r>
               <w:rPr>
@@ -1496,7 +1496,7 @@
                 <w:noProof/>
                 <w:webHidden/>
               </w:rPr>
-              <w:instrText xml:space="preserve"> PAGEREF _Toc144519809 \h </w:instrText>
+              <w:instrText xml:space="preserve"> PAGEREF _Toc144946960 \h </w:instrText>
             </w:r>
             <w:r>
               <w:rPr>
@@ -1539,13 +1539,13 @@
               <w14:ligatures w14:val="standardContextual"/>
             </w:rPr>
           </w:pPr>
-          <w:hyperlink w:anchor="_Toc144519810" w:history="1">
+          <w:hyperlink w:anchor="_Toc144946961" w:history="1">
             <w:r>
               <w:rPr>
                 <w:rStyle w:val="Hyperlink"/>
                 <w:noProof/>
               </w:rPr>
-              <w:t>Binary search</w:t>
+              <w:t>Queue</w:t>
             </w:r>
             <w:r>
               <w:rPr>
@@ -1566,7 +1566,7 @@
                 <w:noProof/>
                 <w:webHidden/>
               </w:rPr>
-              <w:instrText xml:space="preserve"> PAGEREF _Toc144519810 \h </w:instrText>
+              <w:instrText xml:space="preserve"> PAGEREF _Toc144946961 \h </w:instrText>
             </w:r>
             <w:r>
               <w:rPr>
@@ -1609,13 +1609,13 @@
               <w14:ligatures w14:val="standardContextual"/>
             </w:rPr>
           </w:pPr>
-          <w:hyperlink w:anchor="_Toc144519811" w:history="1">
+          <w:hyperlink w:anchor="_Toc144946962" w:history="1">
             <w:r>
               <w:rPr>
                 <w:rStyle w:val="Hyperlink"/>
                 <w:noProof/>
               </w:rPr>
-              <w:t>Kadane’s Algorithm (maximum sum subarray)</w:t>
+              <w:t>Binary search</w:t>
             </w:r>
             <w:r>
               <w:rPr>
@@ -1636,7 +1636,7 @@
                 <w:noProof/>
                 <w:webHidden/>
               </w:rPr>
-              <w:instrText xml:space="preserve"> PAGEREF _Toc144519811 \h </w:instrText>
+              <w:instrText xml:space="preserve"> PAGEREF _Toc144946962 \h </w:instrText>
             </w:r>
             <w:r>
               <w:rPr>
@@ -1656,7 +1656,7 @@
                 <w:noProof/>
                 <w:webHidden/>
               </w:rPr>
-              <w:t>10</w:t>
+              <w:t>9</w:t>
             </w:r>
             <w:r>
               <w:rPr>
@@ -1679,13 +1679,13 @@
               <w14:ligatures w14:val="standardContextual"/>
             </w:rPr>
           </w:pPr>
-          <w:hyperlink w:anchor="_Toc144519812" w:history="1">
+          <w:hyperlink w:anchor="_Toc144946963" w:history="1">
             <w:r>
               <w:rPr>
                 <w:rStyle w:val="Hyperlink"/>
                 <w:noProof/>
               </w:rPr>
-              <w:t>prefix – suffix</w:t>
+              <w:t>Kadane’s Algorithm (maximum sum subarray)</w:t>
             </w:r>
             <w:r>
               <w:rPr>
@@ -1706,7 +1706,7 @@
                 <w:noProof/>
                 <w:webHidden/>
               </w:rPr>
-              <w:instrText xml:space="preserve"> PAGEREF _Toc144519812 \h </w:instrText>
+              <w:instrText xml:space="preserve"> PAGEREF _Toc144946963 \h </w:instrText>
             </w:r>
             <w:r>
               <w:rPr>
@@ -1749,13 +1749,13 @@
               <w14:ligatures w14:val="standardContextual"/>
             </w:rPr>
           </w:pPr>
-          <w:hyperlink w:anchor="_Toc144519813" w:history="1">
+          <w:hyperlink w:anchor="_Toc144946964" w:history="1">
             <w:r>
               <w:rPr>
                 <w:rStyle w:val="Hyperlink"/>
                 <w:noProof/>
               </w:rPr>
-              <w:t>Linked List</w:t>
+              <w:t>prefix – suffix</w:t>
             </w:r>
             <w:r>
               <w:rPr>
@@ -1776,7 +1776,7 @@
                 <w:noProof/>
                 <w:webHidden/>
               </w:rPr>
-              <w:instrText xml:space="preserve"> PAGEREF _Toc144519813 \h </w:instrText>
+              <w:instrText xml:space="preserve"> PAGEREF _Toc144946964 \h </w:instrText>
             </w:r>
             <w:r>
               <w:rPr>
@@ -1819,13 +1819,13 @@
               <w14:ligatures w14:val="standardContextual"/>
             </w:rPr>
           </w:pPr>
-          <w:hyperlink w:anchor="_Toc144519814" w:history="1">
+          <w:hyperlink w:anchor="_Toc144946965" w:history="1">
             <w:r>
               <w:rPr>
                 <w:rStyle w:val="Hyperlink"/>
                 <w:noProof/>
               </w:rPr>
-              <w:t>Aggregation</w:t>
+              <w:t>Linked List</w:t>
             </w:r>
             <w:r>
               <w:rPr>
@@ -1846,7 +1846,7 @@
                 <w:noProof/>
                 <w:webHidden/>
               </w:rPr>
-              <w:instrText xml:space="preserve"> PAGEREF _Toc144519814 \h </w:instrText>
+              <w:instrText xml:space="preserve"> PAGEREF _Toc144946965 \h </w:instrText>
             </w:r>
             <w:r>
               <w:rPr>
@@ -1889,13 +1889,13 @@
               <w14:ligatures w14:val="standardContextual"/>
             </w:rPr>
           </w:pPr>
-          <w:hyperlink w:anchor="_Toc144519815" w:history="1">
+          <w:hyperlink w:anchor="_Toc144946966" w:history="1">
             <w:r>
               <w:rPr>
                 <w:rStyle w:val="Hyperlink"/>
                 <w:noProof/>
               </w:rPr>
-              <w:t>DFS</w:t>
+              <w:t>Aggregation</w:t>
             </w:r>
             <w:r>
               <w:rPr>
@@ -1916,7 +1916,7 @@
                 <w:noProof/>
                 <w:webHidden/>
               </w:rPr>
-              <w:instrText xml:space="preserve"> PAGEREF _Toc144519815 \h </w:instrText>
+              <w:instrText xml:space="preserve"> PAGEREF _Toc144946966 \h </w:instrText>
             </w:r>
             <w:r>
               <w:rPr>
@@ -1959,13 +1959,13 @@
               <w14:ligatures w14:val="standardContextual"/>
             </w:rPr>
           </w:pPr>
-          <w:hyperlink w:anchor="_Toc144519816" w:history="1">
+          <w:hyperlink w:anchor="_Toc144946967" w:history="1">
             <w:r>
               <w:rPr>
                 <w:rStyle w:val="Hyperlink"/>
                 <w:noProof/>
               </w:rPr>
-              <w:t>Stack</w:t>
+              <w:t>Geometry</w:t>
             </w:r>
             <w:r>
               <w:rPr>
@@ -1986,7 +1986,7 @@
                 <w:noProof/>
                 <w:webHidden/>
               </w:rPr>
-              <w:instrText xml:space="preserve"> PAGEREF _Toc144519816 \h </w:instrText>
+              <w:instrText xml:space="preserve"> PAGEREF _Toc144946967 \h </w:instrText>
             </w:r>
             <w:r>
               <w:rPr>
@@ -2029,13 +2029,13 @@
               <w14:ligatures w14:val="standardContextual"/>
             </w:rPr>
           </w:pPr>
-          <w:hyperlink w:anchor="_Toc144519817" w:history="1">
+          <w:hyperlink w:anchor="_Toc144946968" w:history="1">
             <w:r>
               <w:rPr>
                 <w:rStyle w:val="Hyperlink"/>
                 <w:noProof/>
               </w:rPr>
-              <w:t>Multi set</w:t>
+              <w:t>Graph</w:t>
             </w:r>
             <w:r>
               <w:rPr>
@@ -2056,7 +2056,7 @@
                 <w:noProof/>
                 <w:webHidden/>
               </w:rPr>
-              <w:instrText xml:space="preserve"> PAGEREF _Toc144519817 \h </w:instrText>
+              <w:instrText xml:space="preserve"> PAGEREF _Toc144946968 \h </w:instrText>
             </w:r>
             <w:r>
               <w:rPr>
@@ -2099,13 +2099,13 @@
               <w14:ligatures w14:val="standardContextual"/>
             </w:rPr>
           </w:pPr>
-          <w:hyperlink w:anchor="_Toc144519818" w:history="1">
+          <w:hyperlink w:anchor="_Toc144946969" w:history="1">
             <w:r>
               <w:rPr>
                 <w:rStyle w:val="Hyperlink"/>
                 <w:noProof/>
               </w:rPr>
-              <w:t>Tree</w:t>
+              <w:t>Stack</w:t>
             </w:r>
             <w:r>
               <w:rPr>
@@ -2126,7 +2126,7 @@
                 <w:noProof/>
                 <w:webHidden/>
               </w:rPr>
-              <w:instrText xml:space="preserve"> PAGEREF _Toc144519818 \h </w:instrText>
+              <w:instrText xml:space="preserve"> PAGEREF _Toc144946969 \h </w:instrText>
             </w:r>
             <w:r>
               <w:rPr>
@@ -2169,14 +2169,13 @@
               <w14:ligatures w14:val="standardContextual"/>
             </w:rPr>
           </w:pPr>
-          <w:hyperlink w:anchor="_Toc144519819" w:history="1">
+          <w:hyperlink w:anchor="_Toc144946970" w:history="1">
             <w:r>
               <w:rPr>
                 <w:rStyle w:val="Hyperlink"/>
-                <w:rFonts w:eastAsia="Times New Roman"/>
-                <w:noProof/>
-              </w:rPr>
-              <w:t>uint32_t</w:t>
+                <w:noProof/>
+              </w:rPr>
+              <w:t>Multi set</w:t>
             </w:r>
             <w:r>
               <w:rPr>
@@ -2197,7 +2196,7 @@
                 <w:noProof/>
                 <w:webHidden/>
               </w:rPr>
-              <w:instrText xml:space="preserve"> PAGEREF _Toc144519819 \h </w:instrText>
+              <w:instrText xml:space="preserve"> PAGEREF _Toc144946970 \h </w:instrText>
             </w:r>
             <w:r>
               <w:rPr>
@@ -2240,13 +2239,13 @@
               <w14:ligatures w14:val="standardContextual"/>
             </w:rPr>
           </w:pPr>
-          <w:hyperlink w:anchor="_Toc144519820" w:history="1">
+          <w:hyperlink w:anchor="_Toc144946971" w:history="1">
             <w:r>
               <w:rPr>
                 <w:rStyle w:val="Hyperlink"/>
                 <w:noProof/>
               </w:rPr>
-              <w:t>max element</w:t>
+              <w:t>Tree</w:t>
             </w:r>
             <w:r>
               <w:rPr>
@@ -2267,7 +2266,7 @@
                 <w:noProof/>
                 <w:webHidden/>
               </w:rPr>
-              <w:instrText xml:space="preserve"> PAGEREF _Toc144519820 \h </w:instrText>
+              <w:instrText xml:space="preserve"> PAGEREF _Toc144946971 \h </w:instrText>
             </w:r>
             <w:r>
               <w:rPr>
@@ -2287,7 +2286,7 @@
                 <w:noProof/>
                 <w:webHidden/>
               </w:rPr>
-              <w:t>11</w:t>
+              <w:t>12</w:t>
             </w:r>
             <w:r>
               <w:rPr>
@@ -2310,13 +2309,14 @@
               <w14:ligatures w14:val="standardContextual"/>
             </w:rPr>
           </w:pPr>
-          <w:hyperlink w:anchor="_Toc144519821" w:history="1">
+          <w:hyperlink w:anchor="_Toc144946972" w:history="1">
             <w:r>
               <w:rPr>
                 <w:rStyle w:val="Hyperlink"/>
-                <w:noProof/>
-              </w:rPr>
-              <w:t>Binary Search Tree</w:t>
+                <w:rFonts w:eastAsia="Times New Roman"/>
+                <w:noProof/>
+              </w:rPr>
+              <w:t>uint32_t</w:t>
             </w:r>
             <w:r>
               <w:rPr>
@@ -2337,7 +2337,7 @@
                 <w:noProof/>
                 <w:webHidden/>
               </w:rPr>
-              <w:instrText xml:space="preserve"> PAGEREF _Toc144519821 \h </w:instrText>
+              <w:instrText xml:space="preserve"> PAGEREF _Toc144946972 \h </w:instrText>
             </w:r>
             <w:r>
               <w:rPr>
@@ -2357,7 +2357,7 @@
                 <w:noProof/>
                 <w:webHidden/>
               </w:rPr>
-              <w:t>11</w:t>
+              <w:t>12</w:t>
             </w:r>
             <w:r>
               <w:rPr>
@@ -2380,12 +2380,152 @@
               <w14:ligatures w14:val="standardContextual"/>
             </w:rPr>
           </w:pPr>
-          <w:hyperlink w:anchor="_Toc144519822" w:history="1">
+          <w:hyperlink w:anchor="_Toc144946973" w:history="1">
             <w:r>
               <w:rPr>
                 <w:rStyle w:val="Hyperlink"/>
                 <w:noProof/>
               </w:rPr>
+              <w:t>max element</w:t>
+            </w:r>
+            <w:r>
+              <w:rPr>
+                <w:noProof/>
+                <w:webHidden/>
+              </w:rPr>
+              <w:tab/>
+            </w:r>
+            <w:r>
+              <w:rPr>
+                <w:noProof/>
+                <w:webHidden/>
+              </w:rPr>
+              <w:fldChar w:fldCharType="begin"/>
+            </w:r>
+            <w:r>
+              <w:rPr>
+                <w:noProof/>
+                <w:webHidden/>
+              </w:rPr>
+              <w:instrText xml:space="preserve"> PAGEREF _Toc144946973 \h </w:instrText>
+            </w:r>
+            <w:r>
+              <w:rPr>
+                <w:noProof/>
+                <w:webHidden/>
+              </w:rPr>
+            </w:r>
+            <w:r>
+              <w:rPr>
+                <w:noProof/>
+                <w:webHidden/>
+              </w:rPr>
+              <w:fldChar w:fldCharType="separate"/>
+            </w:r>
+            <w:r>
+              <w:rPr>
+                <w:noProof/>
+                <w:webHidden/>
+              </w:rPr>
+              <w:t>12</w:t>
+            </w:r>
+            <w:r>
+              <w:rPr>
+                <w:noProof/>
+                <w:webHidden/>
+              </w:rPr>
+              <w:fldChar w:fldCharType="end"/>
+            </w:r>
+          </w:hyperlink>
+        </w:p>
+        <w:p>
+          <w:pPr>
+            <w:pStyle w:val="TOC1"/>
+            <w:tabs>
+              <w:tab w:val="right" w:leader="dot" w:pos="10790"/>
+            </w:tabs>
+            <w:rPr>
+              <w:noProof/>
+              <w:kern w:val="2"/>
+              <w14:ligatures w14:val="standardContextual"/>
+            </w:rPr>
+          </w:pPr>
+          <w:hyperlink w:anchor="_Toc144946974" w:history="1">
+            <w:r>
+              <w:rPr>
+                <w:rStyle w:val="Hyperlink"/>
+                <w:noProof/>
+              </w:rPr>
+              <w:t>Binary Search Tree</w:t>
+            </w:r>
+            <w:r>
+              <w:rPr>
+                <w:noProof/>
+                <w:webHidden/>
+              </w:rPr>
+              <w:tab/>
+            </w:r>
+            <w:r>
+              <w:rPr>
+                <w:noProof/>
+                <w:webHidden/>
+              </w:rPr>
+              <w:fldChar w:fldCharType="begin"/>
+            </w:r>
+            <w:r>
+              <w:rPr>
+                <w:noProof/>
+                <w:webHidden/>
+              </w:rPr>
+              <w:instrText xml:space="preserve"> PAGEREF _Toc144946974 \h </w:instrText>
+            </w:r>
+            <w:r>
+              <w:rPr>
+                <w:noProof/>
+                <w:webHidden/>
+              </w:rPr>
+            </w:r>
+            <w:r>
+              <w:rPr>
+                <w:noProof/>
+                <w:webHidden/>
+              </w:rPr>
+              <w:fldChar w:fldCharType="separate"/>
+            </w:r>
+            <w:r>
+              <w:rPr>
+                <w:noProof/>
+                <w:webHidden/>
+              </w:rPr>
+              <w:t>12</w:t>
+            </w:r>
+            <w:r>
+              <w:rPr>
+                <w:noProof/>
+                <w:webHidden/>
+              </w:rPr>
+              <w:fldChar w:fldCharType="end"/>
+            </w:r>
+          </w:hyperlink>
+        </w:p>
+        <w:p>
+          <w:pPr>
+            <w:pStyle w:val="TOC1"/>
+            <w:tabs>
+              <w:tab w:val="right" w:leader="dot" w:pos="10790"/>
+            </w:tabs>
+            <w:rPr>
+              <w:noProof/>
+              <w:kern w:val="2"/>
+              <w14:ligatures w14:val="standardContextual"/>
+            </w:rPr>
+          </w:pPr>
+          <w:hyperlink w:anchor="_Toc144946975" w:history="1">
+            <w:r>
+              <w:rPr>
+                <w:rStyle w:val="Hyperlink"/>
+                <w:noProof/>
+              </w:rPr>
               <w:t>Greedy</w:t>
             </w:r>
             <w:r>
@@ -2407,7 +2547,7 @@
                 <w:noProof/>
                 <w:webHidden/>
               </w:rPr>
-              <w:instrText xml:space="preserve"> PAGEREF _Toc144519822 \h </w:instrText>
+              <w:instrText xml:space="preserve"> PAGEREF _Toc144946975 \h </w:instrText>
             </w:r>
             <w:r>
               <w:rPr>
@@ -2451,6 +2591,7 @@
               <w:noProof/>
               <w:color w:val="000099"/>
             </w:rPr>
+            <w:lastRenderedPageBreak/>
             <w:fldChar w:fldCharType="end"/>
           </w:r>
         </w:p>
@@ -2474,7 +2615,7 @@
       <w:pPr>
         <w:pStyle w:val="Heading1"/>
       </w:pPr>
-      <w:bookmarkStart w:id="0" w:name="_Toc144519789"/>
+      <w:bookmarkStart w:id="0" w:name="_Toc144946940"/>
       <w:r>
         <w:t>Basic contest</w:t>
       </w:r>
@@ -2512,7 +2653,7 @@
       <w:pPr>
         <w:pStyle w:val="Heading1"/>
       </w:pPr>
-      <w:bookmarkStart w:id="1" w:name="_Toc144519790"/>
+      <w:bookmarkStart w:id="1" w:name="_Toc144946941"/>
       <w:r>
         <w:t>Basics</w:t>
       </w:r>
@@ -2578,7 +2719,7 @@
       <w:pPr>
         <w:pStyle w:val="Heading1"/>
       </w:pPr>
-      <w:bookmarkStart w:id="2" w:name="_Toc144519791"/>
+      <w:bookmarkStart w:id="2" w:name="_Toc144946942"/>
       <w:r>
         <w:t>Brute Force</w:t>
       </w:r>
@@ -2743,7 +2884,7 @@
       <w:pPr>
         <w:pStyle w:val="Heading1"/>
       </w:pPr>
-      <w:bookmarkStart w:id="3" w:name="_Toc144519792"/>
+      <w:bookmarkStart w:id="3" w:name="_Toc144946943"/>
       <w:r>
         <w:t>selection</w:t>
       </w:r>
@@ -2992,7 +3133,7 @@
       <w:pPr>
         <w:pStyle w:val="Heading1"/>
       </w:pPr>
-      <w:bookmarkStart w:id="4" w:name="_Toc144519793"/>
+      <w:bookmarkStart w:id="4" w:name="_Toc144946944"/>
       <w:r>
         <w:t>loops</w:t>
       </w:r>
@@ -3810,7 +3951,7 @@
       <w:pPr>
         <w:pStyle w:val="Heading1"/>
       </w:pPr>
-      <w:bookmarkStart w:id="5" w:name="_Toc144519794"/>
+      <w:bookmarkStart w:id="5" w:name="_Toc144946945"/>
       <w:r>
         <w:t>string</w:t>
       </w:r>
@@ -4836,7 +4977,7 @@
       <w:pPr>
         <w:pStyle w:val="Heading1"/>
       </w:pPr>
-      <w:bookmarkStart w:id="6" w:name="_Toc144519795"/>
+      <w:bookmarkStart w:id="6" w:name="_Toc144946946"/>
       <w:r>
         <w:t>math</w:t>
       </w:r>
@@ -5102,7 +5243,19 @@
         <w:rPr>
           <w:color w:val="000099"/>
         </w:rPr>
-        <w:t xml:space="preserve"> **TTL error</w:t>
+        <w:t xml:space="preserve"> **TL</w:t>
+      </w:r>
+      <w:r>
+        <w:rPr>
+          <w:color w:val="000099"/>
+        </w:rPr>
+        <w:t>E</w:t>
+      </w:r>
+      <w:r>
+        <w:rPr>
+          <w:color w:val="000099"/>
+        </w:rPr>
+        <w:t xml:space="preserve"> error</w:t>
       </w:r>
       <w:r>
         <w:rPr>
@@ -5344,12 +5497,33 @@
     </w:p>
     <w:p>
       <w:pPr>
+        <w:rPr>
+          <w:color w:val="000099"/>
+        </w:rPr>
+      </w:pPr>
+      <w:hyperlink r:id="rId103" w:history="1">
+        <w:r>
+          <w:rPr>
+            <w:rStyle w:val="Hyperlink"/>
+          </w:rPr>
+          <w:t>https://codeforces.com/problemset/problem/520/B</w:t>
+        </w:r>
+      </w:hyperlink>
+      <w:r>
+        <w:rPr>
+          <w:color w:val="000099"/>
+        </w:rPr>
+        <w:t xml:space="preserve"> (1400)</w:t>
+      </w:r>
+    </w:p>
+    <w:p>
+      <w:pPr>
         <w:pStyle w:val="Heading1"/>
         <w:rPr>
           <w:color w:val="000099"/>
         </w:rPr>
       </w:pPr>
-      <w:bookmarkStart w:id="7" w:name="_Toc144519796"/>
+      <w:bookmarkStart w:id="7" w:name="_Toc144946947"/>
       <w:r>
         <w:t>array</w:t>
       </w:r>
@@ -5362,7 +5536,7 @@
           <w:u w:val="single"/>
         </w:rPr>
       </w:pPr>
-      <w:hyperlink r:id="rId103" w:history="1">
+      <w:hyperlink r:id="rId104" w:history="1">
         <w:r>
           <w:rPr>
             <w:rStyle w:val="Hyperlink"/>
@@ -5387,7 +5561,7 @@
       </w:r>
     </w:p>
     <w:p>
-      <w:hyperlink r:id="rId104" w:history="1">
+      <w:hyperlink r:id="rId105" w:history="1">
         <w:r>
           <w:rPr>
             <w:rStyle w:val="Hyperlink"/>
@@ -5406,7 +5580,7 @@
           <w:color w:val="000099"/>
         </w:rPr>
       </w:pPr>
-      <w:hyperlink r:id="rId105" w:history="1">
+      <w:hyperlink r:id="rId106" w:history="1">
         <w:r>
           <w:rPr>
             <w:rStyle w:val="Hyperlink"/>
@@ -5436,7 +5610,7 @@
           <w:color w:val="000099"/>
         </w:rPr>
       </w:pPr>
-      <w:hyperlink r:id="rId106" w:history="1">
+      <w:hyperlink r:id="rId107" w:history="1">
         <w:r>
           <w:rPr>
             <w:rStyle w:val="Hyperlink"/>
@@ -5464,7 +5638,7 @@
           <w:color w:val="000099"/>
         </w:rPr>
       </w:pPr>
-      <w:hyperlink r:id="rId107" w:history="1">
+      <w:hyperlink r:id="rId108" w:history="1">
         <w:r>
           <w:rPr>
             <w:rStyle w:val="Hyperlink"/>
@@ -5493,7 +5667,7 @@
           <w:color w:val="000099"/>
         </w:rPr>
       </w:pPr>
-      <w:hyperlink r:id="rId108" w:history="1">
+      <w:hyperlink r:id="rId109" w:history="1">
         <w:r>
           <w:rPr>
             <w:rStyle w:val="Hyperlink"/>
@@ -5530,7 +5704,7 @@
           <w:color w:val="000099"/>
         </w:rPr>
       </w:pPr>
-      <w:hyperlink r:id="rId109" w:history="1">
+      <w:hyperlink r:id="rId110" w:history="1">
         <w:r>
           <w:rPr>
             <w:rStyle w:val="Hyperlink"/>
@@ -5546,7 +5720,7 @@
           <w:color w:val="000099"/>
         </w:rPr>
       </w:pPr>
-      <w:hyperlink r:id="rId110" w:history="1">
+      <w:hyperlink r:id="rId111" w:history="1">
         <w:r>
           <w:rPr>
             <w:rStyle w:val="Hyperlink"/>
@@ -5569,7 +5743,7 @@
           <w:rtl/>
         </w:rPr>
       </w:pPr>
-      <w:hyperlink r:id="rId111" w:history="1">
+      <w:hyperlink r:id="rId112" w:history="1">
         <w:r>
           <w:rPr>
             <w:rStyle w:val="Hyperlink"/>
@@ -5589,7 +5763,7 @@
       <w:pPr>
         <w:pStyle w:val="Heading1"/>
       </w:pPr>
-      <w:bookmarkStart w:id="8" w:name="_Toc144519797"/>
+      <w:bookmarkStart w:id="8" w:name="_Toc144946948"/>
       <w:r>
         <w:t>matrix (2d array)</w:t>
       </w:r>
@@ -5602,7 +5776,7 @@
           <w:color w:val="000099"/>
         </w:rPr>
       </w:pPr>
-      <w:hyperlink r:id="rId112" w:history="1">
+      <w:hyperlink r:id="rId113" w:history="1">
         <w:r>
           <w:rPr>
             <w:rStyle w:val="Hyperlink"/>
@@ -5633,7 +5807,7 @@
       <w:pPr>
         <w:pStyle w:val="Heading1"/>
       </w:pPr>
-      <w:bookmarkStart w:id="9" w:name="_Toc144519798"/>
+      <w:bookmarkStart w:id="9" w:name="_Toc144946949"/>
       <w:r>
         <w:t>vector</w:t>
       </w:r>
@@ -5643,7 +5817,7 @@
       <w:bookmarkEnd w:id="9"/>
     </w:p>
     <w:p>
-      <w:hyperlink r:id="rId113" w:history="1">
+      <w:hyperlink r:id="rId114" w:history="1">
         <w:r>
           <w:rPr>
             <w:rStyle w:val="Hyperlink"/>
@@ -5659,7 +5833,7 @@
       </w:r>
     </w:p>
     <w:p>
-      <w:hyperlink r:id="rId114" w:history="1">
+      <w:hyperlink r:id="rId115" w:history="1">
         <w:r>
           <w:rPr>
             <w:rStyle w:val="Hyperlink"/>
@@ -5677,7 +5851,7 @@
           <w:color w:val="000099"/>
         </w:rPr>
       </w:pPr>
-      <w:hyperlink r:id="rId115" w:history="1">
+      <w:hyperlink r:id="rId116" w:history="1">
         <w:r>
           <w:rPr>
             <w:rStyle w:val="Hyperlink"/>
@@ -5704,7 +5878,7 @@
           <w:color w:val="000099"/>
         </w:rPr>
       </w:pPr>
-      <w:hyperlink r:id="rId116" w:history="1">
+      <w:hyperlink r:id="rId117" w:history="1">
         <w:r>
           <w:rPr>
             <w:rStyle w:val="Hyperlink"/>
@@ -5731,7 +5905,7 @@
           <w:color w:val="000099"/>
         </w:rPr>
       </w:pPr>
-      <w:hyperlink r:id="rId117" w:history="1">
+      <w:hyperlink r:id="rId118" w:history="1">
         <w:r>
           <w:rPr>
             <w:rStyle w:val="Hyperlink"/>
@@ -5765,7 +5939,7 @@
           <w:color w:val="000099"/>
         </w:rPr>
       </w:pPr>
-      <w:hyperlink r:id="rId118" w:history="1">
+      <w:hyperlink r:id="rId119" w:history="1">
         <w:r>
           <w:rPr>
             <w:rStyle w:val="Hyperlink"/>
@@ -5782,7 +5956,7 @@
           <w:color w:val="000099"/>
         </w:rPr>
       </w:pPr>
-      <w:hyperlink r:id="rId119" w:history="1">
+      <w:hyperlink r:id="rId120" w:history="1">
         <w:r>
           <w:rPr>
             <w:rStyle w:val="Hyperlink"/>
@@ -5798,7 +5972,7 @@
           <w:color w:val="000099"/>
         </w:rPr>
       </w:pPr>
-      <w:hyperlink r:id="rId120" w:history="1">
+      <w:hyperlink r:id="rId121" w:history="1">
         <w:r>
           <w:rPr>
             <w:rStyle w:val="Hyperlink"/>
@@ -5820,7 +5994,7 @@
           <w:color w:val="000099"/>
         </w:rPr>
       </w:pPr>
-      <w:hyperlink r:id="rId121" w:history="1">
+      <w:hyperlink r:id="rId122" w:history="1">
         <w:r>
           <w:rPr>
             <w:rStyle w:val="Hyperlink"/>
@@ -5842,7 +6016,7 @@
           <w:color w:val="000099"/>
         </w:rPr>
       </w:pPr>
-      <w:hyperlink r:id="rId122" w:history="1">
+      <w:hyperlink r:id="rId123" w:history="1">
         <w:r>
           <w:rPr>
             <w:rStyle w:val="Hyperlink"/>
@@ -5864,7 +6038,7 @@
           <w:color w:val="000099"/>
         </w:rPr>
       </w:pPr>
-      <w:hyperlink r:id="rId123" w:history="1">
+      <w:hyperlink r:id="rId124" w:history="1">
         <w:r>
           <w:rPr>
             <w:rStyle w:val="Hyperlink"/>
@@ -5887,7 +6061,7 @@
           <w:color w:val="000099"/>
         </w:rPr>
       </w:pPr>
-      <w:hyperlink r:id="rId124" w:history="1">
+      <w:hyperlink r:id="rId125" w:history="1">
         <w:r>
           <w:rPr>
             <w:rStyle w:val="Hyperlink"/>
@@ -5914,7 +6088,7 @@
           <w:color w:val="000099"/>
         </w:rPr>
       </w:pPr>
-      <w:hyperlink r:id="rId125" w:history="1">
+      <w:hyperlink r:id="rId126" w:history="1">
         <w:r>
           <w:rPr>
             <w:rStyle w:val="Hyperlink"/>
@@ -5941,7 +6115,7 @@
           <w:color w:val="000099"/>
         </w:rPr>
       </w:pPr>
-      <w:hyperlink r:id="rId126" w:history="1">
+      <w:hyperlink r:id="rId127" w:history="1">
         <w:r>
           <w:rPr>
             <w:rStyle w:val="Hyperlink"/>
@@ -5968,7 +6142,7 @@
           <w:color w:val="000099"/>
         </w:rPr>
       </w:pPr>
-      <w:hyperlink r:id="rId127" w:history="1">
+      <w:hyperlink r:id="rId128" w:history="1">
         <w:r>
           <w:rPr>
             <w:rStyle w:val="Hyperlink"/>
@@ -5999,7 +6173,7 @@
       <w:pPr>
         <w:pStyle w:val="Heading1"/>
       </w:pPr>
-      <w:bookmarkStart w:id="10" w:name="_Toc144519799"/>
+      <w:bookmarkStart w:id="10" w:name="_Toc144946950"/>
       <w:r>
         <w:t>sort</w:t>
       </w:r>
@@ -6011,7 +6185,7 @@
           <w:color w:val="000099"/>
         </w:rPr>
       </w:pPr>
-      <w:hyperlink r:id="rId128" w:history="1">
+      <w:hyperlink r:id="rId129" w:history="1">
         <w:r>
           <w:rPr>
             <w:rStyle w:val="Hyperlink"/>
@@ -6034,7 +6208,7 @@
           <w:color w:val="000099"/>
         </w:rPr>
       </w:pPr>
-      <w:hyperlink r:id="rId129" w:history="1">
+      <w:hyperlink r:id="rId130" w:history="1">
         <w:r>
           <w:rPr>
             <w:rStyle w:val="Hyperlink"/>
@@ -6050,7 +6224,7 @@
           <w:color w:val="000099"/>
         </w:rPr>
       </w:pPr>
-      <w:hyperlink r:id="rId130" w:history="1">
+      <w:hyperlink r:id="rId131" w:history="1">
         <w:r>
           <w:rPr>
             <w:rStyle w:val="Hyperlink"/>
@@ -6071,7 +6245,7 @@
           <w:color w:val="000099"/>
         </w:rPr>
       </w:pPr>
-      <w:hyperlink r:id="rId131" w:history="1">
+      <w:hyperlink r:id="rId132" w:history="1">
         <w:r>
           <w:rPr>
             <w:rStyle w:val="Hyperlink"/>
@@ -6105,7 +6279,7 @@
           <w:color w:val="000099"/>
         </w:rPr>
       </w:pPr>
-      <w:hyperlink r:id="rId132" w:history="1">
+      <w:hyperlink r:id="rId133" w:history="1">
         <w:r>
           <w:rPr>
             <w:rStyle w:val="Hyperlink"/>
@@ -6126,7 +6300,7 @@
           <w:color w:val="000099"/>
         </w:rPr>
       </w:pPr>
-      <w:hyperlink r:id="rId133" w:history="1">
+      <w:hyperlink r:id="rId134" w:history="1">
         <w:r>
           <w:rPr>
             <w:rStyle w:val="Hyperlink"/>
@@ -6147,7 +6321,7 @@
           <w:color w:val="000099"/>
         </w:rPr>
       </w:pPr>
-      <w:hyperlink r:id="rId134" w:history="1">
+      <w:hyperlink r:id="rId135" w:history="1">
         <w:r>
           <w:rPr>
             <w:rStyle w:val="Hyperlink"/>
@@ -6168,7 +6342,7 @@
           <w:color w:val="000099"/>
         </w:rPr>
       </w:pPr>
-      <w:hyperlink r:id="rId135" w:history="1">
+      <w:hyperlink r:id="rId136" w:history="1">
         <w:r>
           <w:rPr>
             <w:rStyle w:val="Hyperlink"/>
@@ -6190,7 +6364,7 @@
           <w:rtl/>
         </w:rPr>
       </w:pPr>
-      <w:bookmarkStart w:id="11" w:name="_Toc144519800"/>
+      <w:bookmarkStart w:id="11" w:name="_Toc144946951"/>
       <w:r>
         <w:t>pair</w:t>
       </w:r>
@@ -6203,7 +6377,7 @@
           <w:color w:val="000099"/>
         </w:rPr>
       </w:pPr>
-      <w:hyperlink r:id="rId136" w:history="1">
+      <w:hyperlink r:id="rId137" w:history="1">
         <w:r>
           <w:rPr>
             <w:rStyle w:val="Hyperlink"/>
@@ -6219,7 +6393,7 @@
           <w:color w:val="000099"/>
         </w:rPr>
       </w:pPr>
-      <w:hyperlink r:id="rId137" w:history="1">
+      <w:hyperlink r:id="rId138" w:history="1">
         <w:r>
           <w:rPr>
             <w:rStyle w:val="Hyperlink"/>
@@ -6247,7 +6421,7 @@
       <w:pPr>
         <w:pStyle w:val="Heading1"/>
       </w:pPr>
-      <w:bookmarkStart w:id="12" w:name="_Toc144519801"/>
+      <w:bookmarkStart w:id="12" w:name="_Toc144946952"/>
       <w:r>
         <w:t>Function</w:t>
       </w:r>
@@ -6260,7 +6434,7 @@
           <w:color w:val="000099"/>
         </w:rPr>
       </w:pPr>
-      <w:hyperlink r:id="rId138" w:history="1">
+      <w:hyperlink r:id="rId139" w:history="1">
         <w:r>
           <w:rPr>
             <w:rStyle w:val="Hyperlink"/>
@@ -6276,7 +6450,7 @@
           <w:color w:val="000099"/>
         </w:rPr>
       </w:pPr>
-      <w:hyperlink r:id="rId139" w:history="1">
+      <w:hyperlink r:id="rId140" w:history="1">
         <w:r>
           <w:rPr>
             <w:rStyle w:val="Hyperlink"/>
@@ -6299,7 +6473,7 @@
           <w:color w:val="000099"/>
         </w:rPr>
       </w:pPr>
-      <w:hyperlink r:id="rId140" w:history="1">
+      <w:hyperlink r:id="rId141" w:history="1">
         <w:r>
           <w:rPr>
             <w:rStyle w:val="Hyperlink"/>
@@ -6323,7 +6497,7 @@
           <w:color w:val="000099"/>
         </w:rPr>
       </w:pPr>
-      <w:hyperlink r:id="rId141" w:history="1">
+      <w:hyperlink r:id="rId142" w:history="1">
         <w:r>
           <w:rPr>
             <w:rStyle w:val="Hyperlink"/>
@@ -6346,7 +6520,7 @@
           <w:color w:val="000099"/>
         </w:rPr>
       </w:pPr>
-      <w:hyperlink r:id="rId142" w:history="1">
+      <w:hyperlink r:id="rId143" w:history="1">
         <w:r>
           <w:rPr>
             <w:rStyle w:val="Hyperlink"/>
@@ -6369,7 +6543,7 @@
           <w:color w:val="000099"/>
         </w:rPr>
       </w:pPr>
-      <w:hyperlink r:id="rId143" w:history="1">
+      <w:hyperlink r:id="rId144" w:history="1">
         <w:r>
           <w:rPr>
             <w:rStyle w:val="Hyperlink"/>
@@ -6392,7 +6566,7 @@
           <w:color w:val="000099"/>
         </w:rPr>
       </w:pPr>
-      <w:hyperlink r:id="rId144" w:history="1">
+      <w:hyperlink r:id="rId145" w:history="1">
         <w:r>
           <w:rPr>
             <w:rStyle w:val="Hyperlink"/>
@@ -6421,7 +6595,7 @@
           <w:color w:val="000099"/>
         </w:rPr>
       </w:pPr>
-      <w:hyperlink r:id="rId145" w:history="1">
+      <w:hyperlink r:id="rId146" w:history="1">
         <w:r>
           <w:rPr>
             <w:rStyle w:val="Hyperlink"/>
@@ -6447,17 +6621,22 @@
       <w:pPr>
         <w:pStyle w:val="Heading1"/>
       </w:pPr>
-      <w:r>
-        <w:t xml:space="preserve">Primes </w:t>
-      </w:r>
-    </w:p>
-    <w:p>
-      <w:pPr>
-        <w:rPr>
-          <w:color w:val="000099"/>
-        </w:rPr>
-      </w:pPr>
-      <w:hyperlink r:id="rId146" w:history="1">
+      <w:bookmarkStart w:id="13" w:name="_Toc144946953"/>
+      <w:r>
+        <w:t>Primes</w:t>
+      </w:r>
+      <w:bookmarkEnd w:id="13"/>
+      <w:r>
+        <w:t xml:space="preserve"> </w:t>
+      </w:r>
+    </w:p>
+    <w:p>
+      <w:pPr>
+        <w:rPr>
+          <w:color w:val="000099"/>
+        </w:rPr>
+      </w:pPr>
+      <w:hyperlink r:id="rId147" w:history="1">
         <w:r>
           <w:rPr>
             <w:rStyle w:val="Hyperlink"/>
@@ -6489,19 +6668,19 @@
       <w:pPr>
         <w:pStyle w:val="Heading1"/>
       </w:pPr>
-      <w:bookmarkStart w:id="13" w:name="_Toc144519802"/>
+      <w:bookmarkStart w:id="14" w:name="_Toc144946954"/>
       <w:r>
         <w:t>Map</w:t>
       </w:r>
-      <w:bookmarkEnd w:id="13"/>
-    </w:p>
-    <w:p>
-      <w:pPr>
-        <w:rPr>
-          <w:color w:val="000099"/>
-        </w:rPr>
-      </w:pPr>
-      <w:hyperlink r:id="rId147" w:history="1">
+      <w:bookmarkEnd w:id="14"/>
+    </w:p>
+    <w:p>
+      <w:pPr>
+        <w:rPr>
+          <w:color w:val="000099"/>
+        </w:rPr>
+      </w:pPr>
+      <w:hyperlink r:id="rId148" w:history="1">
         <w:r>
           <w:rPr>
             <w:rStyle w:val="Hyperlink"/>
@@ -6517,7 +6696,7 @@
           <w:color w:val="000099"/>
         </w:rPr>
       </w:pPr>
-      <w:hyperlink r:id="rId148" w:history="1">
+      <w:hyperlink r:id="rId149" w:history="1">
         <w:r>
           <w:rPr>
             <w:rStyle w:val="Hyperlink"/>
@@ -6539,7 +6718,7 @@
           <w:color w:val="000099"/>
         </w:rPr>
       </w:pPr>
-      <w:hyperlink r:id="rId149" w:history="1">
+      <w:hyperlink r:id="rId150" w:history="1">
         <w:r>
           <w:rPr>
             <w:rStyle w:val="Hyperlink"/>
@@ -6562,7 +6741,7 @@
           <w:rtl/>
         </w:rPr>
       </w:pPr>
-      <w:hyperlink r:id="rId150" w:history="1">
+      <w:hyperlink r:id="rId151" w:history="1">
         <w:r>
           <w:rPr>
             <w:rStyle w:val="Hyperlink"/>
@@ -6590,7 +6769,7 @@
           <w:rtl/>
         </w:rPr>
       </w:pPr>
-      <w:hyperlink r:id="rId151" w:history="1">
+      <w:hyperlink r:id="rId152" w:history="1">
         <w:r>
           <w:rPr>
             <w:rStyle w:val="Hyperlink"/>
@@ -6612,7 +6791,7 @@
           <w:rtl/>
         </w:rPr>
       </w:pPr>
-      <w:hyperlink r:id="rId152" w:history="1">
+      <w:hyperlink r:id="rId153" w:history="1">
         <w:r>
           <w:rPr>
             <w:rStyle w:val="Hyperlink"/>
@@ -6642,7 +6821,7 @@
           <w:rtl/>
         </w:rPr>
       </w:pPr>
-      <w:hyperlink r:id="rId153" w:history="1">
+      <w:hyperlink r:id="rId154" w:history="1">
         <w:r>
           <w:rPr>
             <w:rStyle w:val="Hyperlink"/>
@@ -6664,7 +6843,7 @@
           <w:color w:val="000099"/>
         </w:rPr>
       </w:pPr>
-      <w:hyperlink r:id="rId154" w:history="1">
+      <w:hyperlink r:id="rId155" w:history="1">
         <w:r>
           <w:rPr>
             <w:rStyle w:val="Hyperlink"/>
@@ -6685,7 +6864,7 @@
           <w:color w:val="000099"/>
         </w:rPr>
       </w:pPr>
-      <w:hyperlink r:id="rId155" w:history="1">
+      <w:hyperlink r:id="rId156" w:history="1">
         <w:r>
           <w:rPr>
             <w:rStyle w:val="Hyperlink"/>
@@ -6706,7 +6885,7 @@
           <w:color w:val="000099"/>
         </w:rPr>
       </w:pPr>
-      <w:hyperlink r:id="rId156" w:history="1">
+      <w:hyperlink r:id="rId157" w:history="1">
         <w:r>
           <w:rPr>
             <w:rStyle w:val="Hyperlink"/>
@@ -6727,7 +6906,7 @@
           <w:color w:val="000099"/>
         </w:rPr>
       </w:pPr>
-      <w:hyperlink r:id="rId157" w:history="1">
+      <w:hyperlink r:id="rId158" w:history="1">
         <w:r>
           <w:rPr>
             <w:rStyle w:val="Hyperlink"/>
@@ -6748,7 +6927,7 @@
           <w:color w:val="000099"/>
         </w:rPr>
       </w:pPr>
-      <w:hyperlink r:id="rId158" w:history="1">
+      <w:hyperlink r:id="rId159" w:history="1">
         <w:r>
           <w:rPr>
             <w:rStyle w:val="Hyperlink"/>
@@ -6769,7 +6948,7 @@
           <w:color w:val="000099"/>
         </w:rPr>
       </w:pPr>
-      <w:hyperlink r:id="rId159" w:history="1">
+      <w:hyperlink r:id="rId160" w:history="1">
         <w:r>
           <w:rPr>
             <w:rStyle w:val="Hyperlink"/>
@@ -6790,7 +6969,7 @@
           <w:color w:val="000099"/>
         </w:rPr>
       </w:pPr>
-      <w:hyperlink r:id="rId160" w:history="1">
+      <w:hyperlink r:id="rId161" w:history="1">
         <w:r>
           <w:rPr>
             <w:rStyle w:val="Hyperlink"/>
@@ -6817,7 +6996,7 @@
           <w:color w:val="000099"/>
         </w:rPr>
       </w:pPr>
-      <w:hyperlink r:id="rId161" w:history="1">
+      <w:hyperlink r:id="rId162" w:history="1">
         <w:r>
           <w:rPr>
             <w:rStyle w:val="Hyperlink"/>
@@ -6838,7 +7017,7 @@
           <w:color w:val="000099"/>
         </w:rPr>
       </w:pPr>
-      <w:hyperlink r:id="rId162" w:history="1">
+      <w:hyperlink r:id="rId163" w:history="1">
         <w:r>
           <w:rPr>
             <w:rStyle w:val="Hyperlink"/>
@@ -6860,7 +7039,7 @@
           <w:rtl/>
         </w:rPr>
       </w:pPr>
-      <w:hyperlink r:id="rId163" w:history="1">
+      <w:hyperlink r:id="rId164" w:history="1">
         <w:r>
           <w:rPr>
             <w:rStyle w:val="Hyperlink"/>
@@ -6879,14 +7058,15 @@
       <w:pPr>
         <w:pStyle w:val="Heading1"/>
       </w:pPr>
-      <w:bookmarkStart w:id="14" w:name="_Toc144519803"/>
-      <w:r>
+      <w:bookmarkStart w:id="15" w:name="_Toc144946955"/>
+      <w:r>
+        <w:lastRenderedPageBreak/>
         <w:t>set</w:t>
       </w:r>
-      <w:bookmarkEnd w:id="14"/>
-    </w:p>
-    <w:p>
-      <w:hyperlink r:id="rId164" w:history="1">
+      <w:bookmarkEnd w:id="15"/>
+    </w:p>
+    <w:p>
+      <w:hyperlink r:id="rId165" w:history="1">
         <w:r>
           <w:rPr>
             <w:rStyle w:val="Hyperlink"/>
@@ -6904,7 +7084,7 @@
           <w:color w:val="000099"/>
         </w:rPr>
       </w:pPr>
-      <w:hyperlink r:id="rId165" w:history="1">
+      <w:hyperlink r:id="rId166" w:history="1">
         <w:r>
           <w:rPr>
             <w:rStyle w:val="Hyperlink"/>
@@ -6926,7 +7106,7 @@
           <w:color w:val="000099"/>
         </w:rPr>
       </w:pPr>
-      <w:hyperlink r:id="rId166" w:history="1">
+      <w:hyperlink r:id="rId167" w:history="1">
         <w:r>
           <w:rPr>
             <w:rStyle w:val="Hyperlink"/>
@@ -6948,7 +7128,7 @@
           <w:color w:val="000099"/>
         </w:rPr>
       </w:pPr>
-      <w:hyperlink r:id="rId167" w:history="1">
+      <w:hyperlink r:id="rId168" w:history="1">
         <w:r>
           <w:rPr>
             <w:rStyle w:val="Hyperlink"/>
@@ -6970,7 +7150,7 @@
           <w:color w:val="000099"/>
         </w:rPr>
       </w:pPr>
-      <w:hyperlink r:id="rId168" w:history="1">
+      <w:hyperlink r:id="rId169" w:history="1">
         <w:r>
           <w:rPr>
             <w:rStyle w:val="Hyperlink"/>
@@ -6992,7 +7172,7 @@
           <w:color w:val="000099"/>
         </w:rPr>
       </w:pPr>
-      <w:hyperlink r:id="rId169" w:history="1">
+      <w:hyperlink r:id="rId170" w:history="1">
         <w:r>
           <w:rPr>
             <w:rStyle w:val="Hyperlink"/>
@@ -7013,7 +7193,7 @@
           <w:color w:val="000099"/>
         </w:rPr>
       </w:pPr>
-      <w:hyperlink r:id="rId170" w:history="1">
+      <w:hyperlink r:id="rId171" w:history="1">
         <w:r>
           <w:rPr>
             <w:rStyle w:val="Hyperlink"/>
@@ -7036,7 +7216,7 @@
           <w:color w:val="000099"/>
         </w:rPr>
       </w:pPr>
-      <w:hyperlink r:id="rId171" w:history="1">
+      <w:hyperlink r:id="rId172" w:history="1">
         <w:r>
           <w:rPr>
             <w:rStyle w:val="Hyperlink"/>
@@ -7063,7 +7243,7 @@
           <w:color w:val="000099"/>
         </w:rPr>
       </w:pPr>
-      <w:hyperlink r:id="rId172" w:history="1">
+      <w:hyperlink r:id="rId173" w:history="1">
         <w:r>
           <w:rPr>
             <w:rStyle w:val="Hyperlink"/>
@@ -7090,7 +7270,7 @@
           <w:color w:val="000099"/>
         </w:rPr>
       </w:pPr>
-      <w:hyperlink r:id="rId173" w:history="1">
+      <w:hyperlink r:id="rId174" w:history="1">
         <w:r>
           <w:rPr>
             <w:rStyle w:val="Hyperlink"/>
@@ -7113,11 +7293,11 @@
       <w:pPr>
         <w:pStyle w:val="Heading1"/>
       </w:pPr>
-      <w:bookmarkStart w:id="15" w:name="_Toc144519804"/>
+      <w:bookmarkStart w:id="16" w:name="_Toc144946956"/>
       <w:r>
         <w:t>dp</w:t>
       </w:r>
-      <w:bookmarkEnd w:id="15"/>
+      <w:bookmarkEnd w:id="16"/>
     </w:p>
     <w:p>
       <w:pPr>
@@ -7127,7 +7307,7 @@
           <w:rtl/>
         </w:rPr>
       </w:pPr>
-      <w:hyperlink r:id="rId174" w:history="1">
+      <w:hyperlink r:id="rId175" w:history="1">
         <w:r>
           <w:rPr>
             <w:rStyle w:val="Hyperlink"/>
@@ -7143,7 +7323,7 @@
           <w:color w:val="000099"/>
         </w:rPr>
       </w:pPr>
-      <w:hyperlink r:id="rId175" w:history="1">
+      <w:hyperlink r:id="rId176" w:history="1">
         <w:r>
           <w:rPr>
             <w:rStyle w:val="Hyperlink"/>
@@ -7166,7 +7346,7 @@
           <w:color w:val="000099"/>
         </w:rPr>
       </w:pPr>
-      <w:hyperlink r:id="rId176" w:history="1">
+      <w:hyperlink r:id="rId177" w:history="1">
         <w:r>
           <w:rPr>
             <w:rStyle w:val="Hyperlink"/>
@@ -7181,7 +7361,7 @@
           <w:color w:val="000099"/>
         </w:rPr>
       </w:pPr>
-      <w:hyperlink r:id="rId177" w:history="1">
+      <w:hyperlink r:id="rId178" w:history="1">
         <w:r>
           <w:rPr>
             <w:rStyle w:val="Hyperlink"/>
@@ -7209,7 +7389,7 @@
           <w:rtl/>
         </w:rPr>
       </w:pPr>
-      <w:hyperlink r:id="rId178" w:history="1">
+      <w:hyperlink r:id="rId179" w:history="1">
         <w:r>
           <w:rPr>
             <w:rStyle w:val="Hyperlink"/>
@@ -7231,7 +7411,7 @@
           <w:rtl/>
         </w:rPr>
       </w:pPr>
-      <w:hyperlink r:id="rId179" w:history="1">
+      <w:hyperlink r:id="rId180" w:history="1">
         <w:r>
           <w:rPr>
             <w:rStyle w:val="Hyperlink"/>
@@ -7254,7 +7434,7 @@
           <w:color w:val="000099"/>
         </w:rPr>
       </w:pPr>
-      <w:hyperlink r:id="rId180" w:history="1">
+      <w:hyperlink r:id="rId181" w:history="1">
         <w:r>
           <w:rPr>
             <w:rStyle w:val="Hyperlink"/>
@@ -7275,7 +7455,7 @@
           <w:color w:val="000099"/>
         </w:rPr>
       </w:pPr>
-      <w:hyperlink r:id="rId181" w:history="1">
+      <w:hyperlink r:id="rId182" w:history="1">
         <w:r>
           <w:rPr>
             <w:rStyle w:val="Hyperlink"/>
@@ -7308,7 +7488,7 @@
           <w:color w:val="000099"/>
         </w:rPr>
       </w:pPr>
-      <w:hyperlink r:id="rId182" w:history="1">
+      <w:hyperlink r:id="rId183" w:history="1">
         <w:r>
           <w:rPr>
             <w:rStyle w:val="Hyperlink"/>
@@ -7334,19 +7514,19 @@
       <w:pPr>
         <w:pStyle w:val="Heading1"/>
       </w:pPr>
-      <w:bookmarkStart w:id="16" w:name="_Toc144519805"/>
+      <w:bookmarkStart w:id="17" w:name="_Toc144946957"/>
       <w:r>
         <w:t>Bitmask</w:t>
       </w:r>
-      <w:bookmarkEnd w:id="16"/>
-    </w:p>
-    <w:p>
-      <w:pPr>
-        <w:rPr>
-          <w:color w:val="000099"/>
-        </w:rPr>
-      </w:pPr>
-      <w:hyperlink r:id="rId183" w:history="1">
+      <w:bookmarkEnd w:id="17"/>
+    </w:p>
+    <w:p>
+      <w:pPr>
+        <w:rPr>
+          <w:color w:val="000099"/>
+        </w:rPr>
+      </w:pPr>
+      <w:hyperlink r:id="rId184" w:history="1">
         <w:r>
           <w:rPr>
             <w:rStyle w:val="Hyperlink"/>
@@ -7369,7 +7549,7 @@
           <w:rtl/>
         </w:rPr>
       </w:pPr>
-      <w:hyperlink r:id="rId184" w:history="1">
+      <w:hyperlink r:id="rId185" w:history="1">
         <w:r>
           <w:rPr>
             <w:rStyle w:val="Hyperlink"/>
@@ -7390,7 +7570,7 @@
           <w:color w:val="000099"/>
         </w:rPr>
       </w:pPr>
-      <w:hyperlink r:id="rId185" w:history="1">
+      <w:hyperlink r:id="rId186" w:history="1">
         <w:r>
           <w:rPr>
             <w:rStyle w:val="Hyperlink"/>
@@ -7418,19 +7598,19 @@
       <w:pPr>
         <w:pStyle w:val="Heading1"/>
       </w:pPr>
-      <w:bookmarkStart w:id="17" w:name="_Toc144519806"/>
+      <w:bookmarkStart w:id="18" w:name="_Toc144946958"/>
       <w:r>
         <w:t>Two pointers</w:t>
       </w:r>
-      <w:bookmarkEnd w:id="17"/>
-    </w:p>
-    <w:p>
-      <w:pPr>
-        <w:rPr>
-          <w:color w:val="000099"/>
-        </w:rPr>
-      </w:pPr>
-      <w:hyperlink r:id="rId186" w:history="1">
+      <w:bookmarkEnd w:id="18"/>
+    </w:p>
+    <w:p>
+      <w:pPr>
+        <w:rPr>
+          <w:color w:val="000099"/>
+        </w:rPr>
+      </w:pPr>
+      <w:hyperlink r:id="rId187" w:history="1">
         <w:r>
           <w:rPr>
             <w:rStyle w:val="Hyperlink"/>
@@ -7452,7 +7632,7 @@
           <w:color w:val="000099"/>
         </w:rPr>
       </w:pPr>
-      <w:hyperlink r:id="rId187" w:history="1">
+      <w:hyperlink r:id="rId188" w:history="1">
         <w:r>
           <w:rPr>
             <w:rStyle w:val="Hyperlink"/>
@@ -7473,7 +7653,7 @@
           <w:color w:val="000099"/>
         </w:rPr>
       </w:pPr>
-      <w:hyperlink r:id="rId188" w:history="1">
+      <w:hyperlink r:id="rId189" w:history="1">
         <w:r>
           <w:rPr>
             <w:rStyle w:val="Hyperlink"/>
@@ -7494,7 +7674,7 @@
           <w:color w:val="000099"/>
         </w:rPr>
       </w:pPr>
-      <w:hyperlink r:id="rId189" w:history="1">
+      <w:hyperlink r:id="rId190" w:history="1">
         <w:r>
           <w:rPr>
             <w:rStyle w:val="Hyperlink"/>
@@ -7516,7 +7696,7 @@
           <w:rtl/>
         </w:rPr>
       </w:pPr>
-      <w:hyperlink r:id="rId190" w:history="1">
+      <w:hyperlink r:id="rId191" w:history="1">
         <w:r>
           <w:rPr>
             <w:rStyle w:val="Hyperlink"/>
@@ -7537,7 +7717,7 @@
           <w:color w:val="B023F5" w:themeColor="accent5" w:themeShade="BF"/>
         </w:rPr>
       </w:pPr>
-      <w:hyperlink r:id="rId191" w:history="1">
+      <w:hyperlink r:id="rId192" w:history="1">
         <w:r>
           <w:rPr>
             <w:rStyle w:val="Hyperlink"/>
@@ -7559,7 +7739,7 @@
           <w:rtl/>
         </w:rPr>
       </w:pPr>
-      <w:hyperlink r:id="rId192" w:history="1">
+      <w:hyperlink r:id="rId193" w:history="1">
         <w:r>
           <w:rPr>
             <w:rStyle w:val="Hyperlink"/>
@@ -7581,7 +7761,7 @@
           <w:rtl/>
         </w:rPr>
       </w:pPr>
-      <w:hyperlink r:id="rId193" w:history="1">
+      <w:hyperlink r:id="rId194" w:history="1">
         <w:r>
           <w:rPr>
             <w:rStyle w:val="Hyperlink"/>
@@ -7604,7 +7784,7 @@
           <w:color w:val="B023F5" w:themeColor="accent5" w:themeShade="BF"/>
         </w:rPr>
       </w:pPr>
-      <w:hyperlink r:id="rId194" w:history="1">
+      <w:hyperlink r:id="rId195" w:history="1">
         <w:r>
           <w:rPr>
             <w:rStyle w:val="Hyperlink"/>
@@ -7625,7 +7805,7 @@
           <w:color w:val="B023F5" w:themeColor="accent5" w:themeShade="BF"/>
         </w:rPr>
       </w:pPr>
-      <w:hyperlink r:id="rId195" w:history="1">
+      <w:hyperlink r:id="rId196" w:history="1">
         <w:r>
           <w:rPr>
             <w:rStyle w:val="Hyperlink"/>
@@ -7651,19 +7831,19 @@
       <w:pPr>
         <w:pStyle w:val="Heading1"/>
       </w:pPr>
-      <w:bookmarkStart w:id="18" w:name="_Toc144519807"/>
+      <w:bookmarkStart w:id="19" w:name="_Toc144946959"/>
       <w:r>
         <w:t>Sliding Window</w:t>
       </w:r>
-      <w:bookmarkEnd w:id="18"/>
-    </w:p>
-    <w:p>
-      <w:pPr>
-        <w:rPr>
-          <w:color w:val="000099"/>
-        </w:rPr>
-      </w:pPr>
-      <w:hyperlink r:id="rId196" w:history="1">
+      <w:bookmarkEnd w:id="19"/>
+    </w:p>
+    <w:p>
+      <w:pPr>
+        <w:rPr>
+          <w:color w:val="000099"/>
+        </w:rPr>
+      </w:pPr>
+      <w:hyperlink r:id="rId197" w:history="1">
         <w:r>
           <w:rPr>
             <w:rStyle w:val="Hyperlink"/>
@@ -7698,22 +7878,22 @@
       <w:pPr>
         <w:pStyle w:val="Heading1"/>
       </w:pPr>
-      <w:bookmarkStart w:id="19" w:name="_Toc144519808"/>
+      <w:bookmarkStart w:id="20" w:name="_Toc144946960"/>
       <w:r>
         <w:t>Dequeue</w:t>
       </w:r>
-      <w:bookmarkEnd w:id="19"/>
-      <w:r>
-        <w:t xml:space="preserve"> </w:t>
-      </w:r>
-    </w:p>
-    <w:p>
-      <w:pPr>
-        <w:rPr>
-          <w:color w:val="000099"/>
-        </w:rPr>
-      </w:pPr>
-      <w:hyperlink r:id="rId197" w:history="1">
+      <w:bookmarkEnd w:id="20"/>
+      <w:r>
+        <w:t xml:space="preserve"> </w:t>
+      </w:r>
+    </w:p>
+    <w:p>
+      <w:pPr>
+        <w:rPr>
+          <w:color w:val="000099"/>
+        </w:rPr>
+      </w:pPr>
+      <w:hyperlink r:id="rId198" w:history="1">
         <w:r>
           <w:rPr>
             <w:rStyle w:val="Hyperlink"/>
@@ -7736,7 +7916,7 @@
           <w:rtl/>
         </w:rPr>
       </w:pPr>
-      <w:hyperlink r:id="rId198" w:history="1">
+      <w:hyperlink r:id="rId199" w:history="1">
         <w:r>
           <w:rPr>
             <w:rStyle w:val="Hyperlink"/>
@@ -7757,7 +7937,7 @@
           <w:color w:val="000099"/>
         </w:rPr>
       </w:pPr>
-      <w:hyperlink r:id="rId199" w:history="1">
+      <w:hyperlink r:id="rId200" w:history="1">
         <w:r>
           <w:rPr>
             <w:rStyle w:val="Hyperlink"/>
@@ -7784,19 +7964,19 @@
       <w:pPr>
         <w:pStyle w:val="Heading1"/>
       </w:pPr>
-      <w:bookmarkStart w:id="20" w:name="_Toc144519809"/>
+      <w:bookmarkStart w:id="21" w:name="_Toc144946961"/>
       <w:r>
         <w:t>Queue</w:t>
       </w:r>
-      <w:bookmarkEnd w:id="20"/>
-    </w:p>
-    <w:p>
-      <w:pPr>
-        <w:rPr>
-          <w:color w:val="000099"/>
-        </w:rPr>
-      </w:pPr>
-      <w:hyperlink r:id="rId200" w:history="1">
+      <w:bookmarkEnd w:id="21"/>
+    </w:p>
+    <w:p>
+      <w:pPr>
+        <w:rPr>
+          <w:color w:val="000099"/>
+        </w:rPr>
+      </w:pPr>
+      <w:hyperlink r:id="rId201" w:history="1">
         <w:r>
           <w:rPr>
             <w:rStyle w:val="Hyperlink"/>
@@ -7817,7 +7997,7 @@
           <w:color w:val="000099"/>
         </w:rPr>
       </w:pPr>
-      <w:hyperlink r:id="rId201" w:history="1">
+      <w:hyperlink r:id="rId202" w:history="1">
         <w:r>
           <w:rPr>
             <w:rStyle w:val="Hyperlink"/>
@@ -7836,20 +8016,20 @@
       <w:pPr>
         <w:pStyle w:val="Heading1"/>
       </w:pPr>
-      <w:bookmarkStart w:id="21" w:name="_Toc144519810"/>
+      <w:bookmarkStart w:id="22" w:name="_Toc144946962"/>
       <w:r>
         <w:rPr>
           <w:rStyle w:val="selectable-text1"/>
         </w:rPr>
         <w:t>Binary search</w:t>
       </w:r>
-      <w:bookmarkEnd w:id="21"/>
+      <w:bookmarkEnd w:id="22"/>
     </w:p>
     <w:p>
       <w:pPr>
         <w:pStyle w:val="selectable-text"/>
       </w:pPr>
-      <w:hyperlink r:id="rId202" w:history="1">
+      <w:hyperlink r:id="rId203" w:history="1">
         <w:r>
           <w:rPr>
             <w:rStyle w:val="Hyperlink"/>
@@ -7870,7 +8050,7 @@
       <w:pPr>
         <w:pStyle w:val="selectable-text"/>
       </w:pPr>
-      <w:hyperlink r:id="rId203" w:history="1">
+      <w:hyperlink r:id="rId204" w:history="1">
         <w:r>
           <w:rPr>
             <w:rStyle w:val="Hyperlink"/>
@@ -7895,7 +8075,7 @@
           <w:rFonts w:eastAsiaTheme="majorEastAsia"/>
         </w:rPr>
       </w:pPr>
-      <w:hyperlink r:id="rId204" w:history="1">
+      <w:hyperlink r:id="rId205" w:history="1">
         <w:r>
           <w:rPr>
             <w:rStyle w:val="Hyperlink"/>
@@ -7920,7 +8100,7 @@
           <w:rFonts w:eastAsiaTheme="majorEastAsia"/>
         </w:rPr>
       </w:pPr>
-      <w:hyperlink r:id="rId205" w:history="1">
+      <w:hyperlink r:id="rId206" w:history="1">
         <w:r>
           <w:rPr>
             <w:rStyle w:val="Hyperlink"/>
@@ -7952,7 +8132,7 @@
           <w:rFonts w:eastAsiaTheme="majorEastAsia"/>
         </w:rPr>
       </w:pPr>
-      <w:hyperlink r:id="rId206" w:history="1">
+      <w:hyperlink r:id="rId207" w:history="1">
         <w:r>
           <w:rPr>
             <w:rStyle w:val="Hyperlink"/>
@@ -7977,7 +8157,7 @@
           <w:rFonts w:eastAsiaTheme="majorEastAsia"/>
         </w:rPr>
       </w:pPr>
-      <w:hyperlink r:id="rId207" w:history="1">
+      <w:hyperlink r:id="rId208" w:history="1">
         <w:r>
           <w:rPr>
             <w:rStyle w:val="Hyperlink"/>
@@ -8002,7 +8182,7 @@
           <w:rFonts w:eastAsiaTheme="majorEastAsia"/>
         </w:rPr>
       </w:pPr>
-      <w:hyperlink r:id="rId208" w:history="1">
+      <w:hyperlink r:id="rId209" w:history="1">
         <w:r>
           <w:rPr>
             <w:rStyle w:val="Hyperlink"/>
@@ -8028,7 +8208,7 @@
           <w:rtl/>
         </w:rPr>
       </w:pPr>
-      <w:hyperlink r:id="rId209" w:history="1">
+      <w:hyperlink r:id="rId210" w:history="1">
         <w:r>
           <w:rPr>
             <w:rStyle w:val="Hyperlink"/>
@@ -8053,7 +8233,7 @@
           <w:rFonts w:eastAsiaTheme="majorEastAsia"/>
         </w:rPr>
       </w:pPr>
-      <w:hyperlink r:id="rId210" w:history="1">
+      <w:hyperlink r:id="rId211" w:history="1">
         <w:r>
           <w:rPr>
             <w:rStyle w:val="Hyperlink"/>
@@ -8078,7 +8258,7 @@
           <w:rFonts w:eastAsiaTheme="majorEastAsia"/>
         </w:rPr>
       </w:pPr>
-      <w:hyperlink r:id="rId211" w:history="1">
+      <w:hyperlink r:id="rId212" w:history="1">
         <w:r>
           <w:rPr>
             <w:rStyle w:val="Hyperlink"/>
@@ -8103,7 +8283,7 @@
           <w:rFonts w:eastAsiaTheme="majorEastAsia"/>
         </w:rPr>
       </w:pPr>
-      <w:hyperlink r:id="rId212" w:history="1">
+      <w:hyperlink r:id="rId213" w:history="1">
         <w:r>
           <w:rPr>
             <w:rStyle w:val="Hyperlink"/>
@@ -8136,7 +8316,7 @@
           <w:rtl/>
         </w:rPr>
       </w:pPr>
-      <w:hyperlink r:id="rId213" w:history="1">
+      <w:hyperlink r:id="rId214" w:history="1">
         <w:r>
           <w:rPr>
             <w:rStyle w:val="Hyperlink"/>
@@ -8161,7 +8341,7 @@
           <w:rFonts w:eastAsiaTheme="majorEastAsia"/>
         </w:rPr>
       </w:pPr>
-      <w:hyperlink r:id="rId214" w:history="1">
+      <w:hyperlink r:id="rId215" w:history="1">
         <w:r>
           <w:rPr>
             <w:rStyle w:val="Hyperlink"/>
@@ -8188,7 +8368,7 @@
           <w:rtl/>
         </w:rPr>
       </w:pPr>
-      <w:hyperlink r:id="rId215" w:history="1">
+      <w:hyperlink r:id="rId216" w:history="1">
         <w:r>
           <w:rPr>
             <w:rStyle w:val="Hyperlink"/>
@@ -8219,7 +8399,7 @@
           <w:rtl/>
         </w:rPr>
       </w:pPr>
-      <w:hyperlink r:id="rId216" w:history="1">
+      <w:hyperlink r:id="rId217" w:history="1">
         <w:r>
           <w:rPr>
             <w:rStyle w:val="Hyperlink"/>
@@ -8256,7 +8436,7 @@
           <w:rFonts w:eastAsiaTheme="majorEastAsia"/>
         </w:rPr>
       </w:pPr>
-      <w:hyperlink r:id="rId217" w:history="1">
+      <w:hyperlink r:id="rId218" w:history="1">
         <w:r>
           <w:rPr>
             <w:rStyle w:val="Hyperlink"/>
@@ -8281,7 +8461,7 @@
           <w:rFonts w:eastAsiaTheme="majorEastAsia"/>
         </w:rPr>
       </w:pPr>
-      <w:hyperlink r:id="rId218" w:history="1">
+      <w:hyperlink r:id="rId219" w:history="1">
         <w:r>
           <w:rPr>
             <w:rStyle w:val="Hyperlink"/>
@@ -8307,7 +8487,7 @@
           <w:rtl/>
         </w:rPr>
       </w:pPr>
-      <w:hyperlink r:id="rId219" w:history="1">
+      <w:hyperlink r:id="rId220" w:history="1">
         <w:r>
           <w:rPr>
             <w:rStyle w:val="Hyperlink"/>
@@ -8340,14 +8520,14 @@
           <w:rStyle w:val="selectable-text1"/>
         </w:rPr>
       </w:pPr>
-      <w:bookmarkStart w:id="22" w:name="_Toc144519811"/>
+      <w:bookmarkStart w:id="23" w:name="_Toc144946963"/>
       <w:r>
         <w:rPr>
           <w:rStyle w:val="selectable-text1"/>
         </w:rPr>
         <w:t>Kadane’s Algorithm (maximum sum subarray)</w:t>
       </w:r>
-      <w:bookmarkEnd w:id="22"/>
+      <w:bookmarkEnd w:id="23"/>
     </w:p>
     <w:p>
       <w:pPr>
@@ -8357,7 +8537,7 @@
           <w:rFonts w:eastAsiaTheme="majorEastAsia"/>
         </w:rPr>
       </w:pPr>
-      <w:hyperlink r:id="rId220" w:history="1">
+      <w:hyperlink r:id="rId221" w:history="1">
         <w:r>
           <w:rPr>
             <w:rStyle w:val="Hyperlink"/>
@@ -8382,7 +8562,7 @@
           <w:rFonts w:eastAsiaTheme="majorEastAsia"/>
         </w:rPr>
       </w:pPr>
-      <w:hyperlink r:id="rId221" w:history="1">
+      <w:hyperlink r:id="rId222" w:history="1">
         <w:r>
           <w:rPr>
             <w:rStyle w:val="Hyperlink"/>
@@ -8407,7 +8587,7 @@
           <w:rFonts w:eastAsiaTheme="majorEastAsia"/>
         </w:rPr>
       </w:pPr>
-      <w:hyperlink r:id="rId222" w:history="1">
+      <w:hyperlink r:id="rId223" w:history="1">
         <w:r>
           <w:rPr>
             <w:rStyle w:val="Hyperlink"/>
@@ -8433,11 +8613,11 @@
       <w:pPr>
         <w:pStyle w:val="Heading1"/>
       </w:pPr>
-      <w:bookmarkStart w:id="23" w:name="_Toc144519812"/>
+      <w:bookmarkStart w:id="24" w:name="_Toc144946964"/>
       <w:r>
         <w:t>prefix – suffix</w:t>
       </w:r>
-      <w:bookmarkEnd w:id="23"/>
+      <w:bookmarkEnd w:id="24"/>
       <w:r>
         <w:t xml:space="preserve"> </w:t>
       </w:r>
@@ -8446,7 +8626,7 @@
       <w:pPr>
         <w:pStyle w:val="selectable-text"/>
       </w:pPr>
-      <w:hyperlink r:id="rId223" w:history="1">
+      <w:hyperlink r:id="rId224" w:history="1">
         <w:r>
           <w:rPr>
             <w:rStyle w:val="Hyperlink"/>
@@ -8464,7 +8644,7 @@
           <w:color w:val="000099"/>
         </w:rPr>
       </w:pPr>
-      <w:hyperlink r:id="rId224" w:history="1">
+      <w:hyperlink r:id="rId225" w:history="1">
         <w:r>
           <w:rPr>
             <w:rStyle w:val="Hyperlink"/>
@@ -8486,7 +8666,7 @@
           <w:rtl/>
         </w:rPr>
       </w:pPr>
-      <w:hyperlink r:id="rId225" w:history="1">
+      <w:hyperlink r:id="rId226" w:history="1">
         <w:r>
           <w:rPr>
             <w:rStyle w:val="Hyperlink"/>
@@ -8505,7 +8685,7 @@
       <w:pPr>
         <w:pStyle w:val="selectable-text"/>
       </w:pPr>
-      <w:hyperlink r:id="rId226" w:history="1">
+      <w:hyperlink r:id="rId227" w:history="1">
         <w:r>
           <w:rPr>
             <w:rStyle w:val="Hyperlink"/>
@@ -8521,7 +8701,7 @@
       <w:pPr>
         <w:pStyle w:val="selectable-text"/>
       </w:pPr>
-      <w:hyperlink r:id="rId227" w:history="1">
+      <w:hyperlink r:id="rId228" w:history="1">
         <w:r>
           <w:rPr>
             <w:rStyle w:val="Hyperlink"/>
@@ -8544,19 +8724,19 @@
       <w:pPr>
         <w:pStyle w:val="Heading1"/>
       </w:pPr>
-      <w:bookmarkStart w:id="24" w:name="_Toc144519813"/>
+      <w:bookmarkStart w:id="25" w:name="_Toc144946965"/>
       <w:r>
         <w:t>Linked List</w:t>
       </w:r>
-      <w:bookmarkEnd w:id="24"/>
-    </w:p>
-    <w:p>
-      <w:pPr>
-        <w:rPr>
-          <w:color w:val="000099"/>
-        </w:rPr>
-      </w:pPr>
-      <w:hyperlink r:id="rId228" w:history="1">
+      <w:bookmarkEnd w:id="25"/>
+    </w:p>
+    <w:p>
+      <w:pPr>
+        <w:rPr>
+          <w:color w:val="000099"/>
+        </w:rPr>
+      </w:pPr>
+      <w:hyperlink r:id="rId229" w:history="1">
         <w:r>
           <w:rPr>
             <w:rStyle w:val="Hyperlink"/>
@@ -8577,7 +8757,7 @@
           <w:color w:val="000099"/>
         </w:rPr>
       </w:pPr>
-      <w:hyperlink r:id="rId229" w:history="1">
+      <w:hyperlink r:id="rId230" w:history="1">
         <w:r>
           <w:rPr>
             <w:rStyle w:val="Hyperlink"/>
@@ -8601,7 +8781,7 @@
           <w:rtl/>
         </w:rPr>
       </w:pPr>
-      <w:hyperlink r:id="rId230" w:history="1">
+      <w:hyperlink r:id="rId231" w:history="1">
         <w:r>
           <w:rPr>
             <w:rStyle w:val="Hyperlink"/>
@@ -8622,7 +8802,7 @@
           <w:color w:val="000099"/>
         </w:rPr>
       </w:pPr>
-      <w:hyperlink r:id="rId231" w:history="1">
+      <w:hyperlink r:id="rId232" w:history="1">
         <w:r>
           <w:rPr>
             <w:rStyle w:val="Hyperlink"/>
@@ -8644,7 +8824,7 @@
           <w:rtl/>
         </w:rPr>
       </w:pPr>
-      <w:hyperlink r:id="rId232" w:history="1">
+      <w:hyperlink r:id="rId233" w:history="1">
         <w:r>
           <w:rPr>
             <w:rStyle w:val="Hyperlink"/>
@@ -8665,7 +8845,7 @@
           <w:color w:val="000099"/>
         </w:rPr>
       </w:pPr>
-      <w:hyperlink r:id="rId233" w:history="1">
+      <w:hyperlink r:id="rId234" w:history="1">
         <w:r>
           <w:rPr>
             <w:rStyle w:val="Hyperlink"/>
@@ -8688,7 +8868,7 @@
           <w:color w:val="000099"/>
         </w:rPr>
       </w:pPr>
-      <w:hyperlink r:id="rId234" w:history="1">
+      <w:hyperlink r:id="rId235" w:history="1">
         <w:r>
           <w:rPr>
             <w:rStyle w:val="Hyperlink"/>
@@ -8709,7 +8889,7 @@
           <w:color w:val="000099"/>
         </w:rPr>
       </w:pPr>
-      <w:hyperlink r:id="rId235" w:history="1">
+      <w:hyperlink r:id="rId236" w:history="1">
         <w:r>
           <w:rPr>
             <w:rStyle w:val="Hyperlink"/>
@@ -8730,7 +8910,7 @@
           <w:color w:val="000099"/>
         </w:rPr>
       </w:pPr>
-      <w:hyperlink r:id="rId236" w:history="1">
+      <w:hyperlink r:id="rId237" w:history="1">
         <w:r>
           <w:rPr>
             <w:rStyle w:val="Hyperlink"/>
@@ -8751,7 +8931,7 @@
           <w:color w:val="000099"/>
         </w:rPr>
       </w:pPr>
-      <w:hyperlink r:id="rId237" w:history="1">
+      <w:hyperlink r:id="rId238" w:history="1">
         <w:r>
           <w:rPr>
             <w:rStyle w:val="Hyperlink"/>
@@ -8772,7 +8952,7 @@
           <w:color w:val="000099"/>
         </w:rPr>
       </w:pPr>
-      <w:hyperlink r:id="rId238" w:history="1">
+      <w:hyperlink r:id="rId239" w:history="1">
         <w:r>
           <w:rPr>
             <w:rStyle w:val="Hyperlink"/>
@@ -8793,7 +8973,7 @@
           <w:color w:val="000099"/>
         </w:rPr>
       </w:pPr>
-      <w:hyperlink r:id="rId239" w:history="1">
+      <w:hyperlink r:id="rId240" w:history="1">
         <w:r>
           <w:rPr>
             <w:rStyle w:val="Hyperlink"/>
@@ -8819,22 +8999,22 @@
       <w:pPr>
         <w:pStyle w:val="Heading1"/>
       </w:pPr>
-      <w:bookmarkStart w:id="25" w:name="_Toc144519814"/>
+      <w:bookmarkStart w:id="26" w:name="_Toc144946966"/>
       <w:r>
         <w:t>Aggregation</w:t>
       </w:r>
-      <w:bookmarkEnd w:id="25"/>
-      <w:r>
-        <w:t xml:space="preserve"> </w:t>
-      </w:r>
-    </w:p>
-    <w:p>
-      <w:pPr>
-        <w:rPr>
-          <w:color w:val="000099"/>
-        </w:rPr>
-      </w:pPr>
-      <w:hyperlink r:id="rId240" w:history="1">
+      <w:bookmarkEnd w:id="26"/>
+      <w:r>
+        <w:t xml:space="preserve"> </w:t>
+      </w:r>
+    </w:p>
+    <w:p>
+      <w:pPr>
+        <w:rPr>
+          <w:color w:val="000099"/>
+        </w:rPr>
+      </w:pPr>
+      <w:hyperlink r:id="rId241" w:history="1">
         <w:r>
           <w:rPr>
             <w:rStyle w:val="Hyperlink"/>
@@ -8853,27 +9033,58 @@
       <w:pPr>
         <w:rPr>
           <w:color w:val="000099"/>
+        </w:rPr>
+      </w:pPr>
+    </w:p>
+    <w:p>
+      <w:pPr>
+        <w:pStyle w:val="Heading1"/>
+      </w:pPr>
+      <w:bookmarkStart w:id="27" w:name="_Toc144946967"/>
+      <w:r>
+        <w:t>Geometry</w:t>
+      </w:r>
+      <w:bookmarkEnd w:id="27"/>
+    </w:p>
+    <w:p>
+      <w:pPr>
+        <w:rPr>
+          <w:color w:val="000099"/>
           <w:rtl/>
         </w:rPr>
       </w:pPr>
+      <w:hyperlink r:id="rId242" w:history="1">
+        <w:r>
+          <w:rPr>
+            <w:rStyle w:val="Hyperlink"/>
+          </w:rPr>
+          <w:t>https://codeforces.com/problemset/problem/650/A</w:t>
+        </w:r>
+      </w:hyperlink>
+      <w:r>
+        <w:rPr>
+          <w:color w:val="000099"/>
+        </w:rPr>
+        <w:t xml:space="preserve"> (1400)</w:t>
+      </w:r>
     </w:p>
     <w:p>
       <w:pPr>
         <w:pStyle w:val="Heading1"/>
       </w:pPr>
-      <w:bookmarkStart w:id="26" w:name="_Toc144519815"/>
-      <w:r>
-        <w:t>DFS</w:t>
-      </w:r>
-      <w:bookmarkEnd w:id="26"/>
-    </w:p>
-    <w:p>
-      <w:pPr>
-        <w:rPr>
-          <w:color w:val="000099"/>
-        </w:rPr>
-      </w:pPr>
-      <w:hyperlink r:id="rId241" w:history="1">
+      <w:bookmarkStart w:id="28" w:name="_Toc144946968"/>
+      <w:r>
+        <w:t>Graph</w:t>
+      </w:r>
+      <w:bookmarkEnd w:id="28"/>
+    </w:p>
+    <w:p>
+      <w:pPr>
+        <w:rPr>
+          <w:color w:val="000099"/>
+        </w:rPr>
+      </w:pPr>
+      <w:hyperlink r:id="rId243" w:history="1">
         <w:r>
           <w:rPr>
             <w:rStyle w:val="Hyperlink"/>
@@ -8887,14 +9098,20 @@
         </w:rPr>
         <w:t xml:space="preserve"> </w:t>
       </w:r>
-    </w:p>
-    <w:p>
-      <w:pPr>
-        <w:rPr>
-          <w:color w:val="000099"/>
-        </w:rPr>
-      </w:pPr>
-      <w:hyperlink r:id="rId242" w:history="1">
+      <w:r>
+        <w:rPr>
+          <w:color w:val="000099"/>
+        </w:rPr>
+        <w:t>(dfs)</w:t>
+      </w:r>
+    </w:p>
+    <w:p>
+      <w:pPr>
+        <w:rPr>
+          <w:color w:val="000099"/>
+        </w:rPr>
+      </w:pPr>
+      <w:hyperlink r:id="rId244" w:history="1">
         <w:r>
           <w:rPr>
             <w:rStyle w:val="Hyperlink"/>
@@ -8908,14 +9125,20 @@
         </w:rPr>
         <w:t xml:space="preserve"> </w:t>
       </w:r>
-    </w:p>
-    <w:p>
-      <w:pPr>
-        <w:rPr>
-          <w:color w:val="000099"/>
-        </w:rPr>
-      </w:pPr>
-      <w:hyperlink r:id="rId243" w:history="1">
+      <w:r>
+        <w:rPr>
+          <w:color w:val="000099"/>
+        </w:rPr>
+        <w:t>(dfs)</w:t>
+      </w:r>
+    </w:p>
+    <w:p>
+      <w:pPr>
+        <w:rPr>
+          <w:color w:val="000099"/>
+        </w:rPr>
+      </w:pPr>
+      <w:hyperlink r:id="rId245" w:history="1">
         <w:r>
           <w:rPr>
             <w:rStyle w:val="Hyperlink"/>
@@ -8929,14 +9152,20 @@
         </w:rPr>
         <w:t xml:space="preserve"> </w:t>
       </w:r>
-    </w:p>
-    <w:p>
-      <w:pPr>
-        <w:rPr>
-          <w:color w:val="000099"/>
-        </w:rPr>
-      </w:pPr>
-      <w:hyperlink r:id="rId244" w:history="1">
+      <w:r>
+        <w:rPr>
+          <w:color w:val="000099"/>
+        </w:rPr>
+        <w:t>(dfs)</w:t>
+      </w:r>
+    </w:p>
+    <w:p>
+      <w:pPr>
+        <w:rPr>
+          <w:color w:val="000099"/>
+        </w:rPr>
+      </w:pPr>
+      <w:hyperlink r:id="rId246" w:history="1">
         <w:r>
           <w:rPr>
             <w:rStyle w:val="Hyperlink"/>
@@ -8950,24 +9179,57 @@
         </w:rPr>
         <w:t xml:space="preserve"> </w:t>
       </w:r>
+      <w:r>
+        <w:rPr>
+          <w:color w:val="000099"/>
+        </w:rPr>
+        <w:t>(dfs)</w:t>
+      </w:r>
+    </w:p>
+    <w:p>
+      <w:pPr>
+        <w:rPr>
+          <w:color w:val="000099"/>
+        </w:rPr>
+      </w:pPr>
+      <w:hyperlink r:id="rId247" w:history="1">
+        <w:r>
+          <w:rPr>
+            <w:rStyle w:val="Hyperlink"/>
+          </w:rPr>
+          <w:t>https://codeforces.com/problemset/problem/580/C</w:t>
+        </w:r>
+      </w:hyperlink>
+      <w:r>
+        <w:rPr>
+          <w:color w:val="000099"/>
+        </w:rPr>
+        <w:t xml:space="preserve"> (dfs)</w:t>
+      </w:r>
+      <w:r>
+        <w:rPr>
+          <w:color w:val="000099"/>
+        </w:rPr>
+        <w:t xml:space="preserve"> 1500</w:t>
+      </w:r>
     </w:p>
     <w:p>
       <w:pPr>
         <w:pStyle w:val="Heading1"/>
       </w:pPr>
-      <w:bookmarkStart w:id="27" w:name="_Toc144519816"/>
+      <w:bookmarkStart w:id="29" w:name="_Toc144946969"/>
       <w:r>
         <w:t>Stack</w:t>
       </w:r>
-      <w:bookmarkEnd w:id="27"/>
-    </w:p>
-    <w:p>
-      <w:pPr>
-        <w:rPr>
-          <w:color w:val="000099"/>
-        </w:rPr>
-      </w:pPr>
-      <w:hyperlink r:id="rId245" w:history="1">
+      <w:bookmarkEnd w:id="29"/>
+    </w:p>
+    <w:p>
+      <w:pPr>
+        <w:rPr>
+          <w:color w:val="000099"/>
+        </w:rPr>
+      </w:pPr>
+      <w:hyperlink r:id="rId248" w:history="1">
         <w:r>
           <w:rPr>
             <w:rStyle w:val="Hyperlink"/>
@@ -8988,7 +9250,7 @@
           <w:color w:val="000099"/>
         </w:rPr>
       </w:pPr>
-      <w:hyperlink r:id="rId246" w:history="1">
+      <w:hyperlink r:id="rId249" w:history="1">
         <w:r>
           <w:rPr>
             <w:rStyle w:val="Hyperlink"/>
@@ -9009,7 +9271,7 @@
           <w:color w:val="000099"/>
         </w:rPr>
       </w:pPr>
-      <w:hyperlink r:id="rId247" w:history="1">
+      <w:hyperlink r:id="rId250" w:history="1">
         <w:r>
           <w:rPr>
             <w:rStyle w:val="Hyperlink"/>
@@ -9030,7 +9292,7 @@
           <w:color w:val="000099"/>
         </w:rPr>
       </w:pPr>
-      <w:hyperlink r:id="rId248" w:history="1">
+      <w:hyperlink r:id="rId251" w:history="1">
         <w:r>
           <w:rPr>
             <w:rStyle w:val="Hyperlink"/>
@@ -9049,19 +9311,19 @@
       <w:pPr>
         <w:pStyle w:val="Heading1"/>
       </w:pPr>
-      <w:bookmarkStart w:id="28" w:name="_Toc144519817"/>
+      <w:bookmarkStart w:id="30" w:name="_Toc144946970"/>
       <w:r>
         <w:t>Multi set</w:t>
       </w:r>
-      <w:bookmarkEnd w:id="28"/>
-    </w:p>
-    <w:p>
-      <w:pPr>
-        <w:rPr>
-          <w:color w:val="000099"/>
-        </w:rPr>
-      </w:pPr>
-      <w:hyperlink r:id="rId249" w:history="1">
+      <w:bookmarkEnd w:id="30"/>
+    </w:p>
+    <w:p>
+      <w:pPr>
+        <w:rPr>
+          <w:color w:val="000099"/>
+        </w:rPr>
+      </w:pPr>
+      <w:hyperlink r:id="rId252" w:history="1">
         <w:r>
           <w:rPr>
             <w:rStyle w:val="Hyperlink"/>
@@ -9082,7 +9344,7 @@
           <w:color w:val="000099"/>
         </w:rPr>
       </w:pPr>
-      <w:hyperlink r:id="rId250" w:history="1">
+      <w:hyperlink r:id="rId253" w:history="1">
         <w:r>
           <w:rPr>
             <w:rStyle w:val="Hyperlink"/>
@@ -9103,7 +9365,7 @@
           <w:color w:val="000099"/>
         </w:rPr>
       </w:pPr>
-      <w:hyperlink r:id="rId251" w:history="1">
+      <w:hyperlink r:id="rId254" w:history="1">
         <w:r>
           <w:rPr>
             <w:rStyle w:val="Hyperlink"/>
@@ -9124,7 +9386,7 @@
           <w:color w:val="000099"/>
         </w:rPr>
       </w:pPr>
-      <w:hyperlink r:id="rId252" w:history="1">
+      <w:hyperlink r:id="rId255" w:history="1">
         <w:r>
           <w:rPr>
             <w:rStyle w:val="Hyperlink"/>
@@ -9150,11 +9412,11 @@
       <w:pPr>
         <w:pStyle w:val="Heading1"/>
       </w:pPr>
-      <w:bookmarkStart w:id="29" w:name="_Toc144519818"/>
+      <w:bookmarkStart w:id="31" w:name="_Toc144946971"/>
       <w:r>
         <w:t>Tree</w:t>
       </w:r>
-      <w:bookmarkEnd w:id="29"/>
+      <w:bookmarkEnd w:id="31"/>
       <w:r>
         <w:t xml:space="preserve"> </w:t>
       </w:r>
@@ -9165,7 +9427,7 @@
           <w:rStyle w:val="Hyperlink"/>
         </w:rPr>
       </w:pPr>
-      <w:hyperlink r:id="rId253" w:history="1">
+      <w:hyperlink r:id="rId256" w:history="1">
         <w:r>
           <w:rPr>
             <w:rStyle w:val="Hyperlink"/>
@@ -9180,7 +9442,7 @@
           <w:color w:val="000099"/>
         </w:rPr>
       </w:pPr>
-      <w:hyperlink r:id="rId254" w:history="1">
+      <w:hyperlink r:id="rId257" w:history="1">
         <w:r>
           <w:rPr>
             <w:rStyle w:val="Hyperlink"/>
@@ -9205,23 +9467,22 @@
           <w:color w:val="D4D4D4"/>
         </w:rPr>
       </w:pPr>
-      <w:bookmarkStart w:id="30" w:name="_Toc144519819"/>
+      <w:bookmarkStart w:id="32" w:name="_Toc144946972"/>
       <w:r>
         <w:rPr>
           <w:rFonts w:eastAsia="Times New Roman"/>
         </w:rPr>
-        <w:lastRenderedPageBreak/>
         <w:t>uint32_t</w:t>
       </w:r>
-      <w:bookmarkEnd w:id="30"/>
-    </w:p>
-    <w:p>
-      <w:pPr>
-        <w:rPr>
-          <w:color w:val="000099"/>
-        </w:rPr>
-      </w:pPr>
-      <w:hyperlink r:id="rId255" w:history="1">
+      <w:bookmarkEnd w:id="32"/>
+    </w:p>
+    <w:p>
+      <w:pPr>
+        <w:rPr>
+          <w:color w:val="000099"/>
+        </w:rPr>
+      </w:pPr>
+      <w:hyperlink r:id="rId258" w:history="1">
         <w:r>
           <w:rPr>
             <w:rStyle w:val="Hyperlink"/>
@@ -9247,19 +9508,19 @@
       <w:pPr>
         <w:pStyle w:val="Heading1"/>
       </w:pPr>
-      <w:bookmarkStart w:id="31" w:name="_Toc144519820"/>
+      <w:bookmarkStart w:id="33" w:name="_Toc144946973"/>
       <w:r>
         <w:t>max element</w:t>
       </w:r>
-      <w:bookmarkEnd w:id="31"/>
-    </w:p>
-    <w:p>
-      <w:pPr>
-        <w:rPr>
-          <w:color w:val="000099"/>
-        </w:rPr>
-      </w:pPr>
-      <w:hyperlink r:id="rId256" w:history="1">
+      <w:bookmarkEnd w:id="33"/>
+    </w:p>
+    <w:p>
+      <w:pPr>
+        <w:rPr>
+          <w:color w:val="000099"/>
+        </w:rPr>
+      </w:pPr>
+      <w:hyperlink r:id="rId259" w:history="1">
         <w:r>
           <w:rPr>
             <w:rStyle w:val="Hyperlink"/>
@@ -9285,14 +9546,14 @@
       <w:pPr>
         <w:pStyle w:val="Heading1"/>
       </w:pPr>
-      <w:bookmarkStart w:id="32" w:name="_Toc144519821"/>
+      <w:bookmarkStart w:id="34" w:name="_Toc144946974"/>
       <w:r>
         <w:t>Binary Search Tree</w:t>
       </w:r>
-      <w:bookmarkEnd w:id="32"/>
-    </w:p>
-    <w:p>
-      <w:hyperlink r:id="rId257" w:history="1">
+      <w:bookmarkEnd w:id="34"/>
+    </w:p>
+    <w:p>
+      <w:hyperlink r:id="rId260" w:history="1">
         <w:r>
           <w:rPr>
             <w:rStyle w:val="Hyperlink"/>
@@ -9305,7 +9566,7 @@
       </w:r>
     </w:p>
     <w:p>
-      <w:hyperlink r:id="rId258" w:history="1">
+      <w:hyperlink r:id="rId261" w:history="1">
         <w:r>
           <w:rPr>
             <w:rStyle w:val="Hyperlink"/>
@@ -9323,7 +9584,7 @@
           <w:color w:val="000099"/>
         </w:rPr>
       </w:pPr>
-      <w:hyperlink r:id="rId259" w:history="1">
+      <w:hyperlink r:id="rId262" w:history="1">
         <w:r>
           <w:rPr>
             <w:rStyle w:val="Hyperlink"/>
@@ -9350,13 +9611,13 @@
       <w:pPr>
         <w:pStyle w:val="Heading1"/>
       </w:pPr>
-      <w:bookmarkStart w:id="33" w:name="_Toc137142890"/>
-      <w:bookmarkStart w:id="34" w:name="_Toc144519822"/>
+      <w:bookmarkStart w:id="35" w:name="_Toc137142890"/>
+      <w:bookmarkStart w:id="36" w:name="_Toc144946975"/>
       <w:r>
         <w:t>Greedy</w:t>
       </w:r>
-      <w:bookmarkEnd w:id="33"/>
-      <w:bookmarkEnd w:id="34"/>
+      <w:bookmarkEnd w:id="35"/>
+      <w:bookmarkEnd w:id="36"/>
     </w:p>
     <w:p>
       <w:pPr>
@@ -9365,7 +9626,7 @@
           <w:rtl/>
         </w:rPr>
       </w:pPr>
-      <w:hyperlink r:id="rId260" w:history="1">
+      <w:hyperlink r:id="rId263" w:history="1">
         <w:r>
           <w:rPr>
             <w:rStyle w:val="Hyperlink"/>
